--- a/Hướng dẫn sử dụng chức năng sản phẩm.docx
+++ b/Hướng dẫn sử dụng chức năng sản phẩm.docx
@@ -3,6 +3,73 @@
 <w:document xmlns:wpc="http://schemas.microsoft.com/office/word/2010/wordprocessingCanvas" xmlns:cx="http://schemas.microsoft.com/office/drawing/2014/chartex" xmlns:cx1="http://schemas.microsoft.com/office/drawing/2015/9/8/chartex" xmlns:cx2="http://schemas.microsoft.com/office/drawing/2015/10/21/chartex" xmlns:cx3="http://schemas.microsoft.com/office/drawing/2016/5/9/chartex" xmlns:cx4="http://schemas.microsoft.com/office/drawing/2016/5/10/chartex" xmlns:cx5="http://schemas.microsoft.com/office/drawing/2016/5/11/chartex" xmlns:cx6="http://schemas.microsoft.com/office/drawing/2016/5/12/chartex" xmlns:cx7="http://schemas.microsoft.com/office/drawing/2016/5/13/chartex" xmlns:cx8="http://schemas.microsoft.com/office/drawing/2016/5/14/chartex" xmlns:mc="http://schemas.openxmlformats.org/markup-compatibility/2006" xmlns:aink="http://schemas.microsoft.com/office/drawing/2016/ink" xmlns:am3d="http://schemas.microsoft.com/office/drawing/2017/model3d" xmlns:o="urn:schemas-microsoft-com:office:office" xmlns:oel="http://schemas.microsoft.com/office/2019/extlst" xmlns:r="http://schemas.openxmlformats.org/officeDocument/2006/relationships" xmlns:m="http://schemas.openxmlformats.org/officeDocument/2006/math" xmlns:v="urn:schemas-microsoft-com:vml" xmlns:wp14="http://schemas.microsoft.com/office/word/2010/wordprocessingDrawing" xmlns:wp="http://schemas.openxmlformats.org/drawingml/2006/wordprocessingDrawing" xmlns:w10="urn:schemas-microsoft-com:office:word" xmlns:w="http://schemas.openxmlformats.org/wordprocessingml/2006/main" xmlns:w14="http://schemas.microsoft.com/office/word/2010/wordml" xmlns:w15="http://schemas.microsoft.com/office/word/2012/wordml" xmlns:w16cex="http://schemas.microsoft.com/office/word/2018/wordml/cex" xmlns:w16cid="http://schemas.microsoft.com/office/word/2016/wordml/cid" xmlns:w16="http://schemas.microsoft.com/office/word/2018/wordml" xmlns:w16sdtdh="http://schemas.microsoft.com/office/word/2020/wordml/sdtdatahash" xmlns:w16se="http://schemas.microsoft.com/office/word/2015/wordml/symex" xmlns:wpg="http://schemas.microsoft.com/office/word/2010/wordprocessingGroup" xmlns:wpi="http://schemas.microsoft.com/office/word/2010/wordprocessingInk" xmlns:wne="http://schemas.microsoft.com/office/word/2006/wordml" xmlns:wps="http://schemas.microsoft.com/office/word/2010/wordprocessingShape" mc:Ignorable="w14 w15 w16se w16cid w16 w16cex w16sdtdh wp14">
   <w:body>
     <w:p>
+      <w:pPr>
+        <w:pStyle w:val="HTMLPreformatted"/>
+        <w:rPr>
+          <w:rFonts w:ascii="Times New Roman" w:hAnsi="Times New Roman" w:cs="Times New Roman"/>
+          <w:color w:val="C9D1D9"/>
+          <w:sz w:val="32"/>
+          <w:szCs w:val="32"/>
+        </w:rPr>
+      </w:pPr>
+      <w:r>
+        <w:rPr>
+          <w:rFonts w:ascii="Times New Roman" w:hAnsi="Times New Roman" w:cs="Times New Roman"/>
+          <w:sz w:val="28"/>
+          <w:szCs w:val="28"/>
+        </w:rPr>
+        <w:t xml:space="preserve">Link </w:t>
+      </w:r>
+      <w:proofErr w:type="spellStart"/>
+      <w:r>
+        <w:rPr>
+          <w:rFonts w:ascii="Times New Roman" w:hAnsi="Times New Roman" w:cs="Times New Roman"/>
+          <w:sz w:val="28"/>
+          <w:szCs w:val="28"/>
+        </w:rPr>
+        <w:t>github</w:t>
+      </w:r>
+      <w:proofErr w:type="spellEnd"/>
+      <w:r>
+        <w:t xml:space="preserve">: </w:t>
+      </w:r>
+      <w:hyperlink r:id="rId6" w:history="1">
+        <w:r>
+          <w:rPr>
+            <w:rStyle w:val="Hyperlink"/>
+          </w:rPr>
+          <w:t>blueLemon89/</w:t>
+        </w:r>
+        <w:proofErr w:type="spellStart"/>
+        <w:r>
+          <w:rPr>
+            <w:rStyle w:val="Hyperlink"/>
+          </w:rPr>
+          <w:t>InventoryMan</w:t>
+        </w:r>
+        <w:r>
+          <w:rPr>
+            <w:rStyle w:val="Hyperlink"/>
+          </w:rPr>
+          <w:t>a</w:t>
+        </w:r>
+        <w:r>
+          <w:rPr>
+            <w:rStyle w:val="Hyperlink"/>
+          </w:rPr>
+          <w:t>gement</w:t>
+        </w:r>
+        <w:proofErr w:type="spellEnd"/>
+        <w:r>
+          <w:rPr>
+            <w:rStyle w:val="Hyperlink"/>
+          </w:rPr>
+          <w:t xml:space="preserve"> (github.com)</w:t>
+        </w:r>
+      </w:hyperlink>
+    </w:p>
+    <w:p/>
+    <w:p>
       <w:r>
         <w:t xml:space="preserve">Sau </w:t>
       </w:r>
@@ -60,15 +127,7 @@
       </w:r>
       <w:proofErr w:type="spellEnd"/>
       <w:r>
-        <w:t xml:space="preserve"> </w:t>
-      </w:r>
-      <w:proofErr w:type="gramStart"/>
-      <w:r>
-        <w:t>localhost:8080/product.html</w:t>
-      </w:r>
-      <w:proofErr w:type="gramEnd"/>
-      <w:r>
-        <w:t xml:space="preserve"> </w:t>
+        <w:t xml:space="preserve"> localhost:8080/product.html </w:t>
       </w:r>
       <w:proofErr w:type="spellStart"/>
       <w:r>
@@ -129,6 +188,9 @@
     </w:p>
     <w:p>
       <w:r>
+        <w:rPr>
+          <w:noProof/>
+        </w:rPr>
         <w:drawing>
           <wp:anchor distT="0" distB="0" distL="114300" distR="114300" simplePos="0" relativeHeight="251658240" behindDoc="0" locked="0" layoutInCell="1" allowOverlap="1" wp14:anchorId="286525BB" wp14:editId="58F79CF5">
             <wp:simplePos x="0" y="0"/>
@@ -153,7 +215,7 @@
                     <pic:cNvPicPr/>
                   </pic:nvPicPr>
                   <pic:blipFill>
-                    <a:blip r:embed="rId6" cstate="print">
+                    <a:blip r:embed="rId7" cstate="print">
                       <a:extLst>
                         <a:ext uri="{28A0092B-C50C-407E-A947-70E740481C1C}">
                           <a14:useLocalDpi xmlns:a14="http://schemas.microsoft.com/office/drawing/2010/main" val="0"/>
@@ -261,17 +323,12 @@
         <w:t xml:space="preserve"> </w:t>
       </w:r>
       <w:proofErr w:type="spellStart"/>
-      <w:proofErr w:type="gramStart"/>
       <w:r>
         <w:t>như</w:t>
       </w:r>
       <w:proofErr w:type="spellEnd"/>
       <w:r>
-        <w:t xml:space="preserve"> :</w:t>
-      </w:r>
-      <w:proofErr w:type="gramEnd"/>
-      <w:r>
-        <w:t xml:space="preserve"> </w:t>
+        <w:t xml:space="preserve"> : </w:t>
       </w:r>
       <w:proofErr w:type="spellStart"/>
       <w:r>
@@ -414,6 +471,9 @@
     </w:p>
     <w:p>
       <w:r>
+        <w:rPr>
+          <w:noProof/>
+        </w:rPr>
         <w:drawing>
           <wp:inline distT="0" distB="0" distL="0" distR="0" wp14:anchorId="759FBE4C" wp14:editId="5AAE6C92">
             <wp:extent cx="1543265" cy="533474"/>
@@ -430,7 +490,7 @@
                     <pic:cNvPicPr/>
                   </pic:nvPicPr>
                   <pic:blipFill>
-                    <a:blip r:embed="rId7"/>
+                    <a:blip r:embed="rId8"/>
                     <a:stretch>
                       <a:fillRect/>
                     </a:stretch>
@@ -546,6 +606,9 @@
     </w:p>
     <w:p>
       <w:r>
+        <w:rPr>
+          <w:noProof/>
+        </w:rPr>
         <w:lastRenderedPageBreak/>
         <w:drawing>
           <wp:inline distT="0" distB="0" distL="0" distR="0" wp14:anchorId="12487237" wp14:editId="30B79CFD">
@@ -563,7 +626,7 @@
                     <pic:cNvPicPr/>
                   </pic:nvPicPr>
                   <pic:blipFill>
-                    <a:blip r:embed="rId8"/>
+                    <a:blip r:embed="rId9"/>
                     <a:stretch>
                       <a:fillRect/>
                     </a:stretch>
@@ -805,6 +868,9 @@
     </w:p>
     <w:p>
       <w:r>
+        <w:rPr>
+          <w:noProof/>
+        </w:rPr>
         <w:drawing>
           <wp:anchor distT="0" distB="0" distL="114300" distR="114300" simplePos="0" relativeHeight="251659264" behindDoc="0" locked="0" layoutInCell="1" allowOverlap="1" wp14:anchorId="063A2BF2" wp14:editId="2EAF6668">
             <wp:simplePos x="0" y="0"/>
@@ -829,7 +895,7 @@
                     <pic:cNvPicPr/>
                   </pic:nvPicPr>
                   <pic:blipFill>
-                    <a:blip r:embed="rId9" cstate="print">
+                    <a:blip r:embed="rId10" cstate="print">
                       <a:extLst>
                         <a:ext uri="{28A0092B-C50C-407E-A947-70E740481C1C}">
                           <a14:useLocalDpi xmlns:a14="http://schemas.microsoft.com/office/drawing/2010/main" val="0"/>
@@ -870,6 +936,9 @@
     <w:p/>
     <w:p>
       <w:r>
+        <w:rPr>
+          <w:noProof/>
+        </w:rPr>
         <w:lastRenderedPageBreak/>
         <w:drawing>
           <wp:inline distT="0" distB="0" distL="0" distR="0" wp14:anchorId="57273CA7" wp14:editId="7B45B0A9">
@@ -884,219 +953,6 @@
                 <pic:pic xmlns:pic="http://schemas.openxmlformats.org/drawingml/2006/picture">
                   <pic:nvPicPr>
                     <pic:cNvPr id="6" name="Picture 6" descr="Graphical user interface&#10;&#10;Description automatically generated with low confidence"/>
-                    <pic:cNvPicPr/>
-                  </pic:nvPicPr>
-                  <pic:blipFill>
-                    <a:blip r:embed="rId10"/>
-                    <a:stretch>
-                      <a:fillRect/>
-                    </a:stretch>
-                  </pic:blipFill>
-                  <pic:spPr>
-                    <a:xfrm>
-                      <a:off x="0" y="0"/>
-                      <a:ext cx="5943600" cy="3343275"/>
-                    </a:xfrm>
-                    <a:prstGeom prst="rect">
-                      <a:avLst/>
-                    </a:prstGeom>
-                  </pic:spPr>
-                </pic:pic>
-              </a:graphicData>
-            </a:graphic>
-          </wp:inline>
-        </w:drawing>
-      </w:r>
-    </w:p>
-    <w:p/>
-    <w:p/>
-    <w:p>
-      <w:proofErr w:type="spellStart"/>
-      <w:r>
-        <w:t>Để</w:t>
-      </w:r>
-      <w:proofErr w:type="spellEnd"/>
-      <w:r>
-        <w:t xml:space="preserve"> </w:t>
-      </w:r>
-      <w:proofErr w:type="spellStart"/>
-      <w:r>
-        <w:t>sử</w:t>
-      </w:r>
-      <w:proofErr w:type="spellEnd"/>
-      <w:r>
-        <w:t xml:space="preserve"> </w:t>
-      </w:r>
-      <w:proofErr w:type="spellStart"/>
-      <w:r>
-        <w:t>dụng</w:t>
-      </w:r>
-      <w:proofErr w:type="spellEnd"/>
-      <w:r>
-        <w:t xml:space="preserve"> </w:t>
-      </w:r>
-      <w:proofErr w:type="spellStart"/>
-      <w:r>
-        <w:t>chức</w:t>
-      </w:r>
-      <w:proofErr w:type="spellEnd"/>
-      <w:r>
-        <w:t xml:space="preserve"> </w:t>
-      </w:r>
-      <w:proofErr w:type="spellStart"/>
-      <w:r>
-        <w:t>năng</w:t>
-      </w:r>
-      <w:proofErr w:type="spellEnd"/>
-      <w:r>
-        <w:t xml:space="preserve"> Update (</w:t>
-      </w:r>
-      <w:proofErr w:type="spellStart"/>
-      <w:r>
-        <w:t>Sửa</w:t>
-      </w:r>
-      <w:proofErr w:type="spellEnd"/>
-      <w:r>
-        <w:t xml:space="preserve">) </w:t>
-      </w:r>
-      <w:proofErr w:type="spellStart"/>
-      <w:r>
-        <w:t>thông</w:t>
-      </w:r>
-      <w:proofErr w:type="spellEnd"/>
-      <w:r>
-        <w:t xml:space="preserve"> tin </w:t>
-      </w:r>
-      <w:proofErr w:type="spellStart"/>
-      <w:r>
-        <w:t>của</w:t>
-      </w:r>
-      <w:proofErr w:type="spellEnd"/>
-      <w:r>
-        <w:t xml:space="preserve"> </w:t>
-      </w:r>
-      <w:proofErr w:type="spellStart"/>
-      <w:r>
-        <w:t>sản</w:t>
-      </w:r>
-      <w:proofErr w:type="spellEnd"/>
-      <w:r>
-        <w:t xml:space="preserve"> </w:t>
-      </w:r>
-      <w:proofErr w:type="spellStart"/>
-      <w:r>
-        <w:t>phẩm</w:t>
-      </w:r>
-      <w:proofErr w:type="spellEnd"/>
-      <w:r>
-        <w:t xml:space="preserve">. Ta </w:t>
-      </w:r>
-      <w:proofErr w:type="spellStart"/>
-      <w:r>
-        <w:t>ấn</w:t>
-      </w:r>
-      <w:proofErr w:type="spellEnd"/>
-      <w:r>
-        <w:t xml:space="preserve"> </w:t>
-      </w:r>
-      <w:proofErr w:type="spellStart"/>
-      <w:r>
-        <w:t>vào</w:t>
-      </w:r>
-      <w:proofErr w:type="spellEnd"/>
-      <w:r>
-        <w:t xml:space="preserve"> </w:t>
-      </w:r>
-      <w:proofErr w:type="spellStart"/>
-      <w:r>
-        <w:t>nút</w:t>
-      </w:r>
-      <w:proofErr w:type="spellEnd"/>
-      <w:r>
-        <w:t xml:space="preserve"> “Update” </w:t>
-      </w:r>
-      <w:proofErr w:type="spellStart"/>
-      <w:r>
-        <w:t>và</w:t>
-      </w:r>
-      <w:proofErr w:type="spellEnd"/>
-      <w:r>
-        <w:t xml:space="preserve"> </w:t>
-      </w:r>
-      <w:proofErr w:type="spellStart"/>
-      <w:r>
-        <w:t>màn</w:t>
-      </w:r>
-      <w:proofErr w:type="spellEnd"/>
-      <w:r>
-        <w:t xml:space="preserve"> </w:t>
-      </w:r>
-      <w:proofErr w:type="spellStart"/>
-      <w:r>
-        <w:t>hình</w:t>
-      </w:r>
-      <w:proofErr w:type="spellEnd"/>
-      <w:r>
-        <w:t xml:space="preserve"> </w:t>
-      </w:r>
-      <w:proofErr w:type="spellStart"/>
-      <w:r>
-        <w:t>sẽ</w:t>
-      </w:r>
-      <w:proofErr w:type="spellEnd"/>
-      <w:r>
-        <w:t xml:space="preserve"> </w:t>
-      </w:r>
-      <w:proofErr w:type="spellStart"/>
-      <w:r>
-        <w:t>trả</w:t>
-      </w:r>
-      <w:proofErr w:type="spellEnd"/>
-      <w:r>
-        <w:t xml:space="preserve"> </w:t>
-      </w:r>
-      <w:proofErr w:type="spellStart"/>
-      <w:r>
-        <w:t>về</w:t>
-      </w:r>
-      <w:proofErr w:type="spellEnd"/>
-      <w:r>
-        <w:t xml:space="preserve"> </w:t>
-      </w:r>
-      <w:proofErr w:type="spellStart"/>
-      <w:r>
-        <w:t>giao</w:t>
-      </w:r>
-      <w:proofErr w:type="spellEnd"/>
-      <w:r>
-        <w:t xml:space="preserve"> </w:t>
-      </w:r>
-      <w:proofErr w:type="spellStart"/>
-      <w:proofErr w:type="gramStart"/>
-      <w:r>
-        <w:t>diện</w:t>
-      </w:r>
-      <w:proofErr w:type="spellEnd"/>
-      <w:proofErr w:type="gramEnd"/>
-      <w:r>
-        <w:t xml:space="preserve"> </w:t>
-      </w:r>
-    </w:p>
-    <w:p>
-      <w:r>
-        <w:drawing>
-          <wp:inline distT="0" distB="0" distL="0" distR="0" wp14:anchorId="38CC308C" wp14:editId="06851456">
-            <wp:extent cx="5943600" cy="3343275"/>
-            <wp:effectExtent l="0" t="0" r="0" b="9525"/>
-            <wp:docPr id="7" name="Picture 7" descr="Graphical user interface&#10;&#10;Description automatically generated"/>
-            <wp:cNvGraphicFramePr>
-              <a:graphicFrameLocks xmlns:a="http://schemas.openxmlformats.org/drawingml/2006/main" noChangeAspect="1"/>
-            </wp:cNvGraphicFramePr>
-            <a:graphic xmlns:a="http://schemas.openxmlformats.org/drawingml/2006/main">
-              <a:graphicData uri="http://schemas.openxmlformats.org/drawingml/2006/picture">
-                <pic:pic xmlns:pic="http://schemas.openxmlformats.org/drawingml/2006/picture">
-                  <pic:nvPicPr>
-                    <pic:cNvPr id="7" name="Picture 7" descr="Graphical user interface&#10;&#10;Description automatically generated"/>
                     <pic:cNvPicPr/>
                   </pic:nvPicPr>
                   <pic:blipFill>
@@ -1122,14 +978,187 @@
       </w:r>
     </w:p>
     <w:p/>
-    <w:p>
-      <w:r>
-        <w:lastRenderedPageBreak/>
+    <w:p/>
+    <w:p>
+      <w:proofErr w:type="spellStart"/>
+      <w:r>
+        <w:t>Để</w:t>
+      </w:r>
+      <w:proofErr w:type="spellEnd"/>
+      <w:r>
+        <w:t xml:space="preserve"> </w:t>
+      </w:r>
+      <w:proofErr w:type="spellStart"/>
+      <w:r>
+        <w:t>sử</w:t>
+      </w:r>
+      <w:proofErr w:type="spellEnd"/>
+      <w:r>
+        <w:t xml:space="preserve"> </w:t>
+      </w:r>
+      <w:proofErr w:type="spellStart"/>
+      <w:r>
+        <w:t>dụng</w:t>
+      </w:r>
+      <w:proofErr w:type="spellEnd"/>
+      <w:r>
+        <w:t xml:space="preserve"> </w:t>
+      </w:r>
+      <w:proofErr w:type="spellStart"/>
+      <w:r>
+        <w:t>chức</w:t>
+      </w:r>
+      <w:proofErr w:type="spellEnd"/>
+      <w:r>
+        <w:t xml:space="preserve"> </w:t>
+      </w:r>
+      <w:proofErr w:type="spellStart"/>
+      <w:r>
+        <w:t>năng</w:t>
+      </w:r>
+      <w:proofErr w:type="spellEnd"/>
+      <w:r>
+        <w:t xml:space="preserve"> Update (</w:t>
+      </w:r>
+      <w:proofErr w:type="spellStart"/>
+      <w:r>
+        <w:t>Sửa</w:t>
+      </w:r>
+      <w:proofErr w:type="spellEnd"/>
+      <w:r>
+        <w:t xml:space="preserve">) </w:t>
+      </w:r>
+      <w:proofErr w:type="spellStart"/>
+      <w:r>
+        <w:t>thông</w:t>
+      </w:r>
+      <w:proofErr w:type="spellEnd"/>
+      <w:r>
+        <w:t xml:space="preserve"> tin </w:t>
+      </w:r>
+      <w:proofErr w:type="spellStart"/>
+      <w:r>
+        <w:t>của</w:t>
+      </w:r>
+      <w:proofErr w:type="spellEnd"/>
+      <w:r>
+        <w:t xml:space="preserve"> </w:t>
+      </w:r>
+      <w:proofErr w:type="spellStart"/>
+      <w:r>
+        <w:t>sản</w:t>
+      </w:r>
+      <w:proofErr w:type="spellEnd"/>
+      <w:r>
+        <w:t xml:space="preserve"> </w:t>
+      </w:r>
+      <w:proofErr w:type="spellStart"/>
+      <w:r>
+        <w:t>phẩm</w:t>
+      </w:r>
+      <w:proofErr w:type="spellEnd"/>
+      <w:r>
+        <w:t xml:space="preserve">. Ta </w:t>
+      </w:r>
+      <w:proofErr w:type="spellStart"/>
+      <w:r>
+        <w:t>ấn</w:t>
+      </w:r>
+      <w:proofErr w:type="spellEnd"/>
+      <w:r>
+        <w:t xml:space="preserve"> </w:t>
+      </w:r>
+      <w:proofErr w:type="spellStart"/>
+      <w:r>
+        <w:t>vào</w:t>
+      </w:r>
+      <w:proofErr w:type="spellEnd"/>
+      <w:r>
+        <w:t xml:space="preserve"> </w:t>
+      </w:r>
+      <w:proofErr w:type="spellStart"/>
+      <w:r>
+        <w:t>nút</w:t>
+      </w:r>
+      <w:proofErr w:type="spellEnd"/>
+      <w:r>
+        <w:t xml:space="preserve"> “Update” </w:t>
+      </w:r>
+      <w:proofErr w:type="spellStart"/>
+      <w:r>
+        <w:t>và</w:t>
+      </w:r>
+      <w:proofErr w:type="spellEnd"/>
+      <w:r>
+        <w:t xml:space="preserve"> </w:t>
+      </w:r>
+      <w:proofErr w:type="spellStart"/>
+      <w:r>
+        <w:t>màn</w:t>
+      </w:r>
+      <w:proofErr w:type="spellEnd"/>
+      <w:r>
+        <w:t xml:space="preserve"> </w:t>
+      </w:r>
+      <w:proofErr w:type="spellStart"/>
+      <w:r>
+        <w:t>hình</w:t>
+      </w:r>
+      <w:proofErr w:type="spellEnd"/>
+      <w:r>
+        <w:t xml:space="preserve"> </w:t>
+      </w:r>
+      <w:proofErr w:type="spellStart"/>
+      <w:r>
+        <w:t>sẽ</w:t>
+      </w:r>
+      <w:proofErr w:type="spellEnd"/>
+      <w:r>
+        <w:t xml:space="preserve"> </w:t>
+      </w:r>
+      <w:proofErr w:type="spellStart"/>
+      <w:r>
+        <w:t>trả</w:t>
+      </w:r>
+      <w:proofErr w:type="spellEnd"/>
+      <w:r>
+        <w:t xml:space="preserve"> </w:t>
+      </w:r>
+      <w:proofErr w:type="spellStart"/>
+      <w:r>
+        <w:t>về</w:t>
+      </w:r>
+      <w:proofErr w:type="spellEnd"/>
+      <w:r>
+        <w:t xml:space="preserve"> </w:t>
+      </w:r>
+      <w:proofErr w:type="spellStart"/>
+      <w:r>
+        <w:t>giao</w:t>
+      </w:r>
+      <w:proofErr w:type="spellEnd"/>
+      <w:r>
+        <w:t xml:space="preserve"> </w:t>
+      </w:r>
+      <w:proofErr w:type="spellStart"/>
+      <w:r>
+        <w:t>diện</w:t>
+      </w:r>
+      <w:proofErr w:type="spellEnd"/>
+      <w:r>
+        <w:t xml:space="preserve"> </w:t>
+      </w:r>
+    </w:p>
+    <w:p>
+      <w:r>
+        <w:rPr>
+          <w:noProof/>
+        </w:rPr>
         <w:drawing>
-          <wp:inline distT="0" distB="0" distL="0" distR="0" wp14:anchorId="4CC5B461" wp14:editId="014B0463">
+          <wp:inline distT="0" distB="0" distL="0" distR="0" wp14:anchorId="38CC308C" wp14:editId="06851456">
             <wp:extent cx="5943600" cy="3343275"/>
             <wp:effectExtent l="0" t="0" r="0" b="9525"/>
-            <wp:docPr id="8" name="Picture 8" descr="Graphical user interface, website&#10;&#10;Description automatically generated"/>
+            <wp:docPr id="7" name="Picture 7" descr="Graphical user interface&#10;&#10;Description automatically generated"/>
             <wp:cNvGraphicFramePr>
               <a:graphicFrameLocks xmlns:a="http://schemas.openxmlformats.org/drawingml/2006/main" noChangeAspect="1"/>
             </wp:cNvGraphicFramePr>
@@ -1137,7 +1166,7 @@
               <a:graphicData uri="http://schemas.openxmlformats.org/drawingml/2006/picture">
                 <pic:pic xmlns:pic="http://schemas.openxmlformats.org/drawingml/2006/picture">
                   <pic:nvPicPr>
-                    <pic:cNvPr id="8" name="Picture 8" descr="Graphical user interface, website&#10;&#10;Description automatically generated"/>
+                    <pic:cNvPr id="7" name="Picture 7" descr="Graphical user interface&#10;&#10;Description automatically generated"/>
                     <pic:cNvPicPr/>
                   </pic:nvPicPr>
                   <pic:blipFill>
@@ -1162,235 +1191,18 @@
         </w:drawing>
       </w:r>
     </w:p>
-    <w:p>
-      <w:proofErr w:type="spellStart"/>
-      <w:r>
-        <w:t>Ví</w:t>
-      </w:r>
-      <w:proofErr w:type="spellEnd"/>
-      <w:r>
-        <w:t xml:space="preserve"> </w:t>
-      </w:r>
-      <w:proofErr w:type="spellStart"/>
-      <w:r>
-        <w:t>dụ</w:t>
-      </w:r>
-      <w:proofErr w:type="spellEnd"/>
-      <w:r>
-        <w:t>:</w:t>
-      </w:r>
-    </w:p>
-    <w:p>
-      <w:r>
-        <w:t xml:space="preserve">Sau </w:t>
-      </w:r>
-      <w:proofErr w:type="spellStart"/>
-      <w:r>
-        <w:t>khi</w:t>
-      </w:r>
-      <w:proofErr w:type="spellEnd"/>
-      <w:r>
-        <w:t xml:space="preserve"> </w:t>
-      </w:r>
-      <w:proofErr w:type="spellStart"/>
-      <w:r>
-        <w:t>sửa</w:t>
-      </w:r>
-      <w:proofErr w:type="spellEnd"/>
-      <w:r>
-        <w:t xml:space="preserve"> ở </w:t>
-      </w:r>
-      <w:proofErr w:type="spellStart"/>
-      <w:r>
-        <w:t>trường</w:t>
-      </w:r>
-      <w:proofErr w:type="spellEnd"/>
-      <w:r>
-        <w:t xml:space="preserve"> </w:t>
-      </w:r>
-      <w:proofErr w:type="spellStart"/>
-      <w:r>
-        <w:t>thông</w:t>
-      </w:r>
-      <w:proofErr w:type="spellEnd"/>
-      <w:r>
-        <w:t xml:space="preserve"> tin “AMOUNT” </w:t>
-      </w:r>
-      <w:proofErr w:type="spellStart"/>
-      <w:r>
-        <w:t>từ</w:t>
-      </w:r>
-      <w:proofErr w:type="spellEnd"/>
-      <w:r>
-        <w:t xml:space="preserve"> 10 -&gt; 99. Ta </w:t>
-      </w:r>
-      <w:proofErr w:type="spellStart"/>
-      <w:r>
-        <w:t>có</w:t>
-      </w:r>
-      <w:proofErr w:type="spellEnd"/>
-      <w:r>
-        <w:t xml:space="preserve"> </w:t>
-      </w:r>
-      <w:proofErr w:type="spellStart"/>
-      <w:r>
-        <w:t>thể</w:t>
-      </w:r>
-      <w:proofErr w:type="spellEnd"/>
-      <w:r>
-        <w:t xml:space="preserve"> </w:t>
-      </w:r>
-      <w:proofErr w:type="spellStart"/>
-      <w:r>
-        <w:t>ấn</w:t>
-      </w:r>
-      <w:proofErr w:type="spellEnd"/>
-      <w:r>
-        <w:t xml:space="preserve"> update </w:t>
-      </w:r>
-      <w:proofErr w:type="spellStart"/>
-      <w:r>
-        <w:t>và</w:t>
-      </w:r>
-      <w:proofErr w:type="spellEnd"/>
-      <w:r>
-        <w:t xml:space="preserve"> </w:t>
-      </w:r>
-      <w:proofErr w:type="spellStart"/>
-      <w:r>
-        <w:t>thông</w:t>
-      </w:r>
-      <w:proofErr w:type="spellEnd"/>
-      <w:r>
-        <w:t xml:space="preserve"> tin </w:t>
-      </w:r>
-      <w:proofErr w:type="spellStart"/>
-      <w:r>
-        <w:t>của</w:t>
-      </w:r>
-      <w:proofErr w:type="spellEnd"/>
-      <w:r>
-        <w:t xml:space="preserve"> </w:t>
-      </w:r>
-      <w:proofErr w:type="spellStart"/>
-      <w:r>
-        <w:t>sản</w:t>
-      </w:r>
-      <w:proofErr w:type="spellEnd"/>
-      <w:r>
-        <w:t xml:space="preserve"> </w:t>
-      </w:r>
-      <w:proofErr w:type="spellStart"/>
-      <w:r>
-        <w:t>phẩm</w:t>
-      </w:r>
-      <w:proofErr w:type="spellEnd"/>
-      <w:r>
-        <w:t xml:space="preserve"> </w:t>
-      </w:r>
-      <w:proofErr w:type="spellStart"/>
-      <w:r>
-        <w:t>sẽ</w:t>
-      </w:r>
-      <w:proofErr w:type="spellEnd"/>
-      <w:r>
-        <w:t xml:space="preserve"> </w:t>
-      </w:r>
-      <w:proofErr w:type="spellStart"/>
-      <w:r>
-        <w:t>được</w:t>
-      </w:r>
-      <w:proofErr w:type="spellEnd"/>
-      <w:r>
-        <w:t xml:space="preserve"> </w:t>
-      </w:r>
-      <w:proofErr w:type="spellStart"/>
-      <w:r>
-        <w:t>thay</w:t>
-      </w:r>
-      <w:proofErr w:type="spellEnd"/>
-      <w:r>
-        <w:t xml:space="preserve"> </w:t>
-      </w:r>
-      <w:proofErr w:type="spellStart"/>
-      <w:r>
-        <w:t>đổi</w:t>
-      </w:r>
-      <w:proofErr w:type="spellEnd"/>
-      <w:r>
-        <w:t xml:space="preserve"> </w:t>
-      </w:r>
-      <w:proofErr w:type="spellStart"/>
-      <w:r>
-        <w:t>trong</w:t>
-      </w:r>
-      <w:proofErr w:type="spellEnd"/>
-      <w:r>
-        <w:t xml:space="preserve"> database </w:t>
-      </w:r>
-      <w:proofErr w:type="spellStart"/>
-      <w:r>
-        <w:t>và</w:t>
-      </w:r>
-      <w:proofErr w:type="spellEnd"/>
-      <w:r>
-        <w:t xml:space="preserve"> </w:t>
-      </w:r>
-      <w:proofErr w:type="spellStart"/>
-      <w:r>
-        <w:t>hiện</w:t>
-      </w:r>
-      <w:proofErr w:type="spellEnd"/>
-      <w:r>
-        <w:t xml:space="preserve"> </w:t>
-      </w:r>
-      <w:proofErr w:type="spellStart"/>
-      <w:r>
-        <w:t>lên</w:t>
-      </w:r>
-      <w:proofErr w:type="spellEnd"/>
-      <w:r>
-        <w:t xml:space="preserve"> </w:t>
-      </w:r>
-      <w:proofErr w:type="spellStart"/>
-      <w:r>
-        <w:t>màn</w:t>
-      </w:r>
-      <w:proofErr w:type="spellEnd"/>
-      <w:r>
-        <w:t xml:space="preserve"> </w:t>
-      </w:r>
-      <w:proofErr w:type="spellStart"/>
-      <w:r>
-        <w:t>hình</w:t>
-      </w:r>
-      <w:proofErr w:type="spellEnd"/>
-      <w:r>
-        <w:t xml:space="preserve"> </w:t>
-      </w:r>
-      <w:proofErr w:type="spellStart"/>
-      <w:r>
-        <w:t>trang</w:t>
-      </w:r>
-      <w:proofErr w:type="spellEnd"/>
-      <w:r>
-        <w:t xml:space="preserve"> </w:t>
-      </w:r>
-      <w:proofErr w:type="spellStart"/>
-      <w:proofErr w:type="gramStart"/>
-      <w:r>
-        <w:t>chủ</w:t>
-      </w:r>
-      <w:proofErr w:type="spellEnd"/>
-      <w:proofErr w:type="gramEnd"/>
-    </w:p>
-    <w:p>
-      <w:r>
+    <w:p/>
+    <w:p>
+      <w:r>
+        <w:rPr>
+          <w:noProof/>
+        </w:rPr>
+        <w:lastRenderedPageBreak/>
         <w:drawing>
-          <wp:inline distT="0" distB="0" distL="0" distR="0" wp14:anchorId="59508FE6" wp14:editId="10D75B29">
+          <wp:inline distT="0" distB="0" distL="0" distR="0" wp14:anchorId="4CC5B461" wp14:editId="014B0463">
             <wp:extent cx="5943600" cy="3343275"/>
             <wp:effectExtent l="0" t="0" r="0" b="9525"/>
-            <wp:docPr id="9" name="Picture 9" descr="Graphical user interface&#10;&#10;Description automatically generated"/>
+            <wp:docPr id="8" name="Picture 8" descr="Graphical user interface, website&#10;&#10;Description automatically generated"/>
             <wp:cNvGraphicFramePr>
               <a:graphicFrameLocks xmlns:a="http://schemas.openxmlformats.org/drawingml/2006/main" noChangeAspect="1"/>
             </wp:cNvGraphicFramePr>
@@ -1398,7 +1210,7 @@
               <a:graphicData uri="http://schemas.openxmlformats.org/drawingml/2006/picture">
                 <pic:pic xmlns:pic="http://schemas.openxmlformats.org/drawingml/2006/picture">
                   <pic:nvPicPr>
-                    <pic:cNvPr id="9" name="Picture 9" descr="Graphical user interface&#10;&#10;Description automatically generated"/>
+                    <pic:cNvPr id="8" name="Picture 8" descr="Graphical user interface, website&#10;&#10;Description automatically generated"/>
                     <pic:cNvPicPr/>
                   </pic:nvPicPr>
                   <pic:blipFill>
@@ -1423,53 +1235,111 @@
         </w:drawing>
       </w:r>
     </w:p>
-    <w:p/>
-    <w:p/>
-    <w:p>
-      <w:proofErr w:type="spellStart"/>
-      <w:r>
-        <w:lastRenderedPageBreak/>
-        <w:t>Để</w:t>
-      </w:r>
-      <w:proofErr w:type="spellEnd"/>
-      <w:r>
-        <w:t xml:space="preserve"> </w:t>
-      </w:r>
-      <w:proofErr w:type="spellStart"/>
-      <w:r>
-        <w:t>sử</w:t>
-      </w:r>
-      <w:proofErr w:type="spellEnd"/>
-      <w:r>
-        <w:t xml:space="preserve"> </w:t>
-      </w:r>
-      <w:proofErr w:type="spellStart"/>
-      <w:r>
-        <w:t>dụng</w:t>
-      </w:r>
-      <w:proofErr w:type="spellEnd"/>
-      <w:r>
-        <w:t xml:space="preserve"> </w:t>
-      </w:r>
-      <w:proofErr w:type="spellStart"/>
-      <w:r>
-        <w:t>chức</w:t>
-      </w:r>
-      <w:proofErr w:type="spellEnd"/>
-      <w:r>
-        <w:t xml:space="preserve"> </w:t>
-      </w:r>
-      <w:proofErr w:type="spellStart"/>
-      <w:r>
-        <w:t>năng</w:t>
-      </w:r>
-      <w:proofErr w:type="spellEnd"/>
-      <w:r>
-        <w:t xml:space="preserve"> </w:t>
-      </w:r>
-      <w:proofErr w:type="spellStart"/>
-      <w:r>
-        <w:t>xóa</w:t>
+    <w:p>
+      <w:proofErr w:type="spellStart"/>
+      <w:r>
+        <w:t>Ví</w:t>
+      </w:r>
+      <w:proofErr w:type="spellEnd"/>
+      <w:r>
+        <w:t xml:space="preserve"> </w:t>
+      </w:r>
+      <w:proofErr w:type="spellStart"/>
+      <w:r>
+        <w:t>dụ</w:t>
+      </w:r>
+      <w:proofErr w:type="spellEnd"/>
+      <w:r>
+        <w:t>:</w:t>
+      </w:r>
+    </w:p>
+    <w:p>
+      <w:r>
+        <w:t xml:space="preserve">Sau </w:t>
+      </w:r>
+      <w:proofErr w:type="spellStart"/>
+      <w:r>
+        <w:t>khi</w:t>
+      </w:r>
+      <w:proofErr w:type="spellEnd"/>
+      <w:r>
+        <w:t xml:space="preserve"> </w:t>
+      </w:r>
+      <w:proofErr w:type="spellStart"/>
+      <w:r>
+        <w:t>sửa</w:t>
+      </w:r>
+      <w:proofErr w:type="spellEnd"/>
+      <w:r>
+        <w:t xml:space="preserve"> ở </w:t>
+      </w:r>
+      <w:proofErr w:type="spellStart"/>
+      <w:r>
+        <w:t>trường</w:t>
+      </w:r>
+      <w:proofErr w:type="spellEnd"/>
+      <w:r>
+        <w:t xml:space="preserve"> </w:t>
+      </w:r>
+      <w:proofErr w:type="spellStart"/>
+      <w:r>
+        <w:t>thông</w:t>
+      </w:r>
+      <w:proofErr w:type="spellEnd"/>
+      <w:r>
+        <w:t xml:space="preserve"> tin “AMOUNT” </w:t>
+      </w:r>
+      <w:proofErr w:type="spellStart"/>
+      <w:r>
+        <w:t>từ</w:t>
+      </w:r>
+      <w:proofErr w:type="spellEnd"/>
+      <w:r>
+        <w:t xml:space="preserve"> 10 -&gt; 99. Ta </w:t>
+      </w:r>
+      <w:proofErr w:type="spellStart"/>
+      <w:r>
+        <w:t>có</w:t>
+      </w:r>
+      <w:proofErr w:type="spellEnd"/>
+      <w:r>
+        <w:t xml:space="preserve"> </w:t>
+      </w:r>
+      <w:proofErr w:type="spellStart"/>
+      <w:r>
+        <w:t>thể</w:t>
+      </w:r>
+      <w:proofErr w:type="spellEnd"/>
+      <w:r>
+        <w:t xml:space="preserve"> </w:t>
+      </w:r>
+      <w:proofErr w:type="spellStart"/>
+      <w:r>
+        <w:t>ấn</w:t>
+      </w:r>
+      <w:proofErr w:type="spellEnd"/>
+      <w:r>
+        <w:t xml:space="preserve"> update </w:t>
+      </w:r>
+      <w:proofErr w:type="spellStart"/>
+      <w:r>
+        <w:t>và</w:t>
+      </w:r>
+      <w:proofErr w:type="spellEnd"/>
+      <w:r>
+        <w:t xml:space="preserve"> </w:t>
+      </w:r>
+      <w:proofErr w:type="spellStart"/>
+      <w:r>
+        <w:t>thông</w:t>
+      </w:r>
+      <w:proofErr w:type="spellEnd"/>
+      <w:r>
+        <w:t xml:space="preserve"> tin </w:t>
+      </w:r>
+      <w:proofErr w:type="spellStart"/>
+      <w:r>
+        <w:t>của</w:t>
       </w:r>
       <w:proofErr w:type="spellEnd"/>
       <w:r>
@@ -1489,31 +1359,47 @@
       </w:r>
       <w:proofErr w:type="spellEnd"/>
       <w:r>
-        <w:t xml:space="preserve">. Ta </w:t>
-      </w:r>
-      <w:proofErr w:type="spellStart"/>
-      <w:r>
-        <w:t>ấn</w:t>
-      </w:r>
-      <w:proofErr w:type="spellEnd"/>
-      <w:r>
-        <w:t xml:space="preserve"> </w:t>
-      </w:r>
-      <w:proofErr w:type="spellStart"/>
-      <w:r>
-        <w:t>vào</w:t>
-      </w:r>
-      <w:proofErr w:type="spellEnd"/>
-      <w:r>
-        <w:t xml:space="preserve"> </w:t>
-      </w:r>
-      <w:proofErr w:type="spellStart"/>
-      <w:r>
-        <w:t>nút</w:t>
-      </w:r>
-      <w:proofErr w:type="spellEnd"/>
-      <w:r>
-        <w:t xml:space="preserve"> DELETE </w:t>
+        <w:t xml:space="preserve"> </w:t>
+      </w:r>
+      <w:proofErr w:type="spellStart"/>
+      <w:r>
+        <w:t>sẽ</w:t>
+      </w:r>
+      <w:proofErr w:type="spellEnd"/>
+      <w:r>
+        <w:t xml:space="preserve"> </w:t>
+      </w:r>
+      <w:proofErr w:type="spellStart"/>
+      <w:r>
+        <w:t>được</w:t>
+      </w:r>
+      <w:proofErr w:type="spellEnd"/>
+      <w:r>
+        <w:t xml:space="preserve"> </w:t>
+      </w:r>
+      <w:proofErr w:type="spellStart"/>
+      <w:r>
+        <w:t>thay</w:t>
+      </w:r>
+      <w:proofErr w:type="spellEnd"/>
+      <w:r>
+        <w:t xml:space="preserve"> </w:t>
+      </w:r>
+      <w:proofErr w:type="spellStart"/>
+      <w:r>
+        <w:t>đổi</w:t>
+      </w:r>
+      <w:proofErr w:type="spellEnd"/>
+      <w:r>
+        <w:t xml:space="preserve"> </w:t>
+      </w:r>
+      <w:proofErr w:type="spellStart"/>
+      <w:r>
+        <w:t>trong</w:t>
+      </w:r>
+      <w:proofErr w:type="spellEnd"/>
+      <w:r>
+        <w:t xml:space="preserve"> database </w:t>
       </w:r>
       <w:proofErr w:type="spellStart"/>
       <w:r>
@@ -1525,55 +1411,15 @@
       </w:r>
       <w:proofErr w:type="spellStart"/>
       <w:r>
-        <w:t>sản</w:t>
-      </w:r>
-      <w:proofErr w:type="spellEnd"/>
-      <w:r>
-        <w:t xml:space="preserve"> </w:t>
-      </w:r>
-      <w:proofErr w:type="spellStart"/>
-      <w:r>
-        <w:t>phẩm</w:t>
-      </w:r>
-      <w:proofErr w:type="spellEnd"/>
-      <w:r>
-        <w:t xml:space="preserve"> </w:t>
-      </w:r>
-      <w:proofErr w:type="spellStart"/>
-      <w:r>
-        <w:t>sẽ</w:t>
-      </w:r>
-      <w:proofErr w:type="spellEnd"/>
-      <w:r>
-        <w:t xml:space="preserve"> </w:t>
-      </w:r>
-      <w:proofErr w:type="spellStart"/>
-      <w:r>
-        <w:t>được</w:t>
-      </w:r>
-      <w:proofErr w:type="spellEnd"/>
-      <w:r>
-        <w:t xml:space="preserve"> </w:t>
-      </w:r>
-      <w:proofErr w:type="spellStart"/>
-      <w:r>
-        <w:t>xóa</w:t>
-      </w:r>
-      <w:proofErr w:type="spellEnd"/>
-      <w:r>
-        <w:t xml:space="preserve"> </w:t>
-      </w:r>
-      <w:proofErr w:type="spellStart"/>
-      <w:r>
-        <w:t>khỏi</w:t>
-      </w:r>
-      <w:proofErr w:type="spellEnd"/>
-      <w:r>
-        <w:t xml:space="preserve"> database </w:t>
-      </w:r>
-      <w:proofErr w:type="spellStart"/>
-      <w:r>
-        <w:t>và</w:t>
+        <w:t>hiện</w:t>
+      </w:r>
+      <w:proofErr w:type="spellEnd"/>
+      <w:r>
+        <w:t xml:space="preserve"> </w:t>
+      </w:r>
+      <w:proofErr w:type="spellStart"/>
+      <w:r>
+        <w:t>lên</w:t>
       </w:r>
       <w:proofErr w:type="spellEnd"/>
       <w:r>
@@ -1608,17 +1454,17 @@
         <w:t>chủ</w:t>
       </w:r>
       <w:proofErr w:type="spellEnd"/>
-      <w:r>
-        <w:t>.</w:t>
-      </w:r>
-    </w:p>
-    <w:p>
-      <w:r>
+    </w:p>
+    <w:p>
+      <w:r>
+        <w:rPr>
+          <w:noProof/>
+        </w:rPr>
         <w:drawing>
-          <wp:inline distT="0" distB="0" distL="0" distR="0" wp14:anchorId="587EDFDA" wp14:editId="468F6CA4">
+          <wp:inline distT="0" distB="0" distL="0" distR="0" wp14:anchorId="59508FE6" wp14:editId="10D75B29">
             <wp:extent cx="5943600" cy="3343275"/>
             <wp:effectExtent l="0" t="0" r="0" b="9525"/>
-            <wp:docPr id="10" name="Picture 10" descr="Graphical user interface&#10;&#10;Description automatically generated"/>
+            <wp:docPr id="9" name="Picture 9" descr="Graphical user interface&#10;&#10;Description automatically generated"/>
             <wp:cNvGraphicFramePr>
               <a:graphicFrameLocks xmlns:a="http://schemas.openxmlformats.org/drawingml/2006/main" noChangeAspect="1"/>
             </wp:cNvGraphicFramePr>
@@ -1626,7 +1472,7 @@
               <a:graphicData uri="http://schemas.openxmlformats.org/drawingml/2006/picture">
                 <pic:pic xmlns:pic="http://schemas.openxmlformats.org/drawingml/2006/picture">
                   <pic:nvPicPr>
-                    <pic:cNvPr id="10" name="Picture 10" descr="Graphical user interface&#10;&#10;Description automatically generated"/>
+                    <pic:cNvPr id="9" name="Picture 9" descr="Graphical user interface&#10;&#10;Description automatically generated"/>
                     <pic:cNvPicPr/>
                   </pic:nvPicPr>
                   <pic:blipFill>
@@ -1652,13 +1498,204 @@
       </w:r>
     </w:p>
     <w:p/>
-    <w:p>
-      <w:r>
+    <w:p/>
+    <w:p>
+      <w:proofErr w:type="spellStart"/>
+      <w:r>
+        <w:lastRenderedPageBreak/>
+        <w:t>Để</w:t>
+      </w:r>
+      <w:proofErr w:type="spellEnd"/>
+      <w:r>
+        <w:t xml:space="preserve"> </w:t>
+      </w:r>
+      <w:proofErr w:type="spellStart"/>
+      <w:r>
+        <w:t>sử</w:t>
+      </w:r>
+      <w:proofErr w:type="spellEnd"/>
+      <w:r>
+        <w:t xml:space="preserve"> </w:t>
+      </w:r>
+      <w:proofErr w:type="spellStart"/>
+      <w:r>
+        <w:t>dụng</w:t>
+      </w:r>
+      <w:proofErr w:type="spellEnd"/>
+      <w:r>
+        <w:t xml:space="preserve"> </w:t>
+      </w:r>
+      <w:proofErr w:type="spellStart"/>
+      <w:r>
+        <w:t>chức</w:t>
+      </w:r>
+      <w:proofErr w:type="spellEnd"/>
+      <w:r>
+        <w:t xml:space="preserve"> </w:t>
+      </w:r>
+      <w:proofErr w:type="spellStart"/>
+      <w:r>
+        <w:t>năng</w:t>
+      </w:r>
+      <w:proofErr w:type="spellEnd"/>
+      <w:r>
+        <w:t xml:space="preserve"> </w:t>
+      </w:r>
+      <w:proofErr w:type="spellStart"/>
+      <w:r>
+        <w:t>xóa</w:t>
+      </w:r>
+      <w:proofErr w:type="spellEnd"/>
+      <w:r>
+        <w:t xml:space="preserve"> </w:t>
+      </w:r>
+      <w:proofErr w:type="spellStart"/>
+      <w:r>
+        <w:t>sản</w:t>
+      </w:r>
+      <w:proofErr w:type="spellEnd"/>
+      <w:r>
+        <w:t xml:space="preserve"> </w:t>
+      </w:r>
+      <w:proofErr w:type="spellStart"/>
+      <w:r>
+        <w:t>phẩm</w:t>
+      </w:r>
+      <w:proofErr w:type="spellEnd"/>
+      <w:r>
+        <w:t xml:space="preserve">. Ta </w:t>
+      </w:r>
+      <w:proofErr w:type="spellStart"/>
+      <w:r>
+        <w:t>ấn</w:t>
+      </w:r>
+      <w:proofErr w:type="spellEnd"/>
+      <w:r>
+        <w:t xml:space="preserve"> </w:t>
+      </w:r>
+      <w:proofErr w:type="spellStart"/>
+      <w:r>
+        <w:t>vào</w:t>
+      </w:r>
+      <w:proofErr w:type="spellEnd"/>
+      <w:r>
+        <w:t xml:space="preserve"> </w:t>
+      </w:r>
+      <w:proofErr w:type="spellStart"/>
+      <w:r>
+        <w:t>nút</w:t>
+      </w:r>
+      <w:proofErr w:type="spellEnd"/>
+      <w:r>
+        <w:t xml:space="preserve"> DELETE </w:t>
+      </w:r>
+      <w:proofErr w:type="spellStart"/>
+      <w:r>
+        <w:t>và</w:t>
+      </w:r>
+      <w:proofErr w:type="spellEnd"/>
+      <w:r>
+        <w:t xml:space="preserve"> </w:t>
+      </w:r>
+      <w:proofErr w:type="spellStart"/>
+      <w:r>
+        <w:t>sản</w:t>
+      </w:r>
+      <w:proofErr w:type="spellEnd"/>
+      <w:r>
+        <w:t xml:space="preserve"> </w:t>
+      </w:r>
+      <w:proofErr w:type="spellStart"/>
+      <w:r>
+        <w:t>phẩm</w:t>
+      </w:r>
+      <w:proofErr w:type="spellEnd"/>
+      <w:r>
+        <w:t xml:space="preserve"> </w:t>
+      </w:r>
+      <w:proofErr w:type="spellStart"/>
+      <w:r>
+        <w:t>sẽ</w:t>
+      </w:r>
+      <w:proofErr w:type="spellEnd"/>
+      <w:r>
+        <w:t xml:space="preserve"> </w:t>
+      </w:r>
+      <w:proofErr w:type="spellStart"/>
+      <w:r>
+        <w:t>được</w:t>
+      </w:r>
+      <w:proofErr w:type="spellEnd"/>
+      <w:r>
+        <w:t xml:space="preserve"> </w:t>
+      </w:r>
+      <w:proofErr w:type="spellStart"/>
+      <w:r>
+        <w:t>xóa</w:t>
+      </w:r>
+      <w:proofErr w:type="spellEnd"/>
+      <w:r>
+        <w:t xml:space="preserve"> </w:t>
+      </w:r>
+      <w:proofErr w:type="spellStart"/>
+      <w:r>
+        <w:t>khỏi</w:t>
+      </w:r>
+      <w:proofErr w:type="spellEnd"/>
+      <w:r>
+        <w:t xml:space="preserve"> database </w:t>
+      </w:r>
+      <w:proofErr w:type="spellStart"/>
+      <w:r>
+        <w:t>và</w:t>
+      </w:r>
+      <w:proofErr w:type="spellEnd"/>
+      <w:r>
+        <w:t xml:space="preserve"> </w:t>
+      </w:r>
+      <w:proofErr w:type="spellStart"/>
+      <w:r>
+        <w:t>màn</w:t>
+      </w:r>
+      <w:proofErr w:type="spellEnd"/>
+      <w:r>
+        <w:t xml:space="preserve"> </w:t>
+      </w:r>
+      <w:proofErr w:type="spellStart"/>
+      <w:r>
+        <w:t>hình</w:t>
+      </w:r>
+      <w:proofErr w:type="spellEnd"/>
+      <w:r>
+        <w:t xml:space="preserve"> </w:t>
+      </w:r>
+      <w:proofErr w:type="spellStart"/>
+      <w:r>
+        <w:t>trang</w:t>
+      </w:r>
+      <w:proofErr w:type="spellEnd"/>
+      <w:r>
+        <w:t xml:space="preserve"> </w:t>
+      </w:r>
+      <w:proofErr w:type="spellStart"/>
+      <w:r>
+        <w:t>chủ</w:t>
+      </w:r>
+      <w:proofErr w:type="spellEnd"/>
+      <w:r>
+        <w:t>.</w:t>
+      </w:r>
+    </w:p>
+    <w:p>
+      <w:r>
+        <w:rPr>
+          <w:noProof/>
+        </w:rPr>
         <w:drawing>
-          <wp:inline distT="0" distB="0" distL="0" distR="0" wp14:anchorId="02A40E02" wp14:editId="3EEF75F5">
+          <wp:inline distT="0" distB="0" distL="0" distR="0" wp14:anchorId="587EDFDA" wp14:editId="468F6CA4">
             <wp:extent cx="5943600" cy="3343275"/>
             <wp:effectExtent l="0" t="0" r="0" b="9525"/>
-            <wp:docPr id="11" name="Picture 11" descr="A screenshot of a computer&#10;&#10;Description automatically generated"/>
+            <wp:docPr id="10" name="Picture 10" descr="Graphical user interface&#10;&#10;Description automatically generated"/>
             <wp:cNvGraphicFramePr>
               <a:graphicFrameLocks xmlns:a="http://schemas.openxmlformats.org/drawingml/2006/main" noChangeAspect="1"/>
             </wp:cNvGraphicFramePr>
@@ -1666,7 +1703,7 @@
               <a:graphicData uri="http://schemas.openxmlformats.org/drawingml/2006/picture">
                 <pic:pic xmlns:pic="http://schemas.openxmlformats.org/drawingml/2006/picture">
                   <pic:nvPicPr>
-                    <pic:cNvPr id="11" name="Picture 11" descr="A screenshot of a computer&#10;&#10;Description automatically generated"/>
+                    <pic:cNvPr id="10" name="Picture 10" descr="Graphical user interface&#10;&#10;Description automatically generated"/>
                     <pic:cNvPicPr/>
                   </pic:nvPicPr>
                   <pic:blipFill>
@@ -1692,267 +1729,16 @@
       </w:r>
     </w:p>
     <w:p/>
-    <w:p/>
-    <w:p>
-      <w:proofErr w:type="spellStart"/>
-      <w:r>
-        <w:lastRenderedPageBreak/>
-        <w:t>Ngoài</w:t>
-      </w:r>
-      <w:proofErr w:type="spellEnd"/>
-      <w:r>
-        <w:t xml:space="preserve"> </w:t>
-      </w:r>
-      <w:proofErr w:type="spellStart"/>
-      <w:r>
-        <w:t>ra.</w:t>
-      </w:r>
-      <w:proofErr w:type="spellEnd"/>
-      <w:r>
-        <w:t xml:space="preserve"> </w:t>
-      </w:r>
-      <w:proofErr w:type="spellStart"/>
-      <w:r>
-        <w:t>Để</w:t>
-      </w:r>
-      <w:proofErr w:type="spellEnd"/>
-      <w:r>
-        <w:t xml:space="preserve"> </w:t>
-      </w:r>
-      <w:proofErr w:type="spellStart"/>
-      <w:r>
-        <w:t>tìm</w:t>
-      </w:r>
-      <w:proofErr w:type="spellEnd"/>
-      <w:r>
-        <w:t xml:space="preserve"> </w:t>
-      </w:r>
-      <w:proofErr w:type="spellStart"/>
-      <w:r>
-        <w:t>kiếm</w:t>
-      </w:r>
-      <w:proofErr w:type="spellEnd"/>
-      <w:r>
-        <w:t xml:space="preserve"> </w:t>
-      </w:r>
-      <w:proofErr w:type="spellStart"/>
-      <w:r>
-        <w:t>các</w:t>
-      </w:r>
-      <w:proofErr w:type="spellEnd"/>
-      <w:r>
-        <w:t xml:space="preserve"> </w:t>
-      </w:r>
-      <w:proofErr w:type="spellStart"/>
-      <w:r>
-        <w:t>sản</w:t>
-      </w:r>
-      <w:proofErr w:type="spellEnd"/>
-      <w:r>
-        <w:t xml:space="preserve"> </w:t>
-      </w:r>
-      <w:proofErr w:type="spellStart"/>
-      <w:r>
-        <w:t>phẩm</w:t>
-      </w:r>
-      <w:proofErr w:type="spellEnd"/>
-      <w:r>
-        <w:t xml:space="preserve"> </w:t>
-      </w:r>
-      <w:proofErr w:type="spellStart"/>
-      <w:r>
-        <w:t>như</w:t>
-      </w:r>
-      <w:proofErr w:type="spellEnd"/>
-      <w:r>
-        <w:t xml:space="preserve"> </w:t>
-      </w:r>
-      <w:proofErr w:type="spellStart"/>
-      <w:r>
-        <w:t>mình</w:t>
-      </w:r>
-      <w:proofErr w:type="spellEnd"/>
-      <w:r>
-        <w:t xml:space="preserve"> </w:t>
-      </w:r>
-      <w:proofErr w:type="spellStart"/>
-      <w:r>
-        <w:t>mong</w:t>
-      </w:r>
-      <w:proofErr w:type="spellEnd"/>
-      <w:r>
-        <w:t xml:space="preserve"> </w:t>
-      </w:r>
-      <w:proofErr w:type="spellStart"/>
-      <w:r>
-        <w:t>muốn</w:t>
-      </w:r>
-      <w:proofErr w:type="spellEnd"/>
-      <w:r>
-        <w:t xml:space="preserve">. Ta </w:t>
-      </w:r>
-      <w:proofErr w:type="spellStart"/>
-      <w:r>
-        <w:t>có</w:t>
-      </w:r>
-      <w:proofErr w:type="spellEnd"/>
-      <w:r>
-        <w:t xml:space="preserve"> </w:t>
-      </w:r>
-      <w:proofErr w:type="spellStart"/>
-      <w:r>
-        <w:t>thể</w:t>
-      </w:r>
-      <w:proofErr w:type="spellEnd"/>
-      <w:r>
-        <w:t xml:space="preserve"> </w:t>
-      </w:r>
-      <w:proofErr w:type="spellStart"/>
-      <w:r>
-        <w:t>nhập</w:t>
-      </w:r>
-      <w:proofErr w:type="spellEnd"/>
-      <w:r>
-        <w:t xml:space="preserve"> </w:t>
-      </w:r>
-      <w:proofErr w:type="spellStart"/>
-      <w:r>
-        <w:t>từ</w:t>
-      </w:r>
-      <w:proofErr w:type="spellEnd"/>
-      <w:r>
-        <w:t xml:space="preserve"> </w:t>
-      </w:r>
-      <w:proofErr w:type="spellStart"/>
-      <w:r>
-        <w:t>khóa</w:t>
-      </w:r>
-      <w:proofErr w:type="spellEnd"/>
-      <w:r>
-        <w:t xml:space="preserve"> </w:t>
-      </w:r>
-      <w:proofErr w:type="spellStart"/>
-      <w:r>
-        <w:t>vào</w:t>
-      </w:r>
-      <w:proofErr w:type="spellEnd"/>
-      <w:r>
-        <w:t xml:space="preserve"> </w:t>
-      </w:r>
-      <w:proofErr w:type="spellStart"/>
-      <w:r>
-        <w:t>thanh</w:t>
-      </w:r>
-      <w:proofErr w:type="spellEnd"/>
-      <w:r>
-        <w:t xml:space="preserve"> “search” </w:t>
-      </w:r>
-      <w:proofErr w:type="spellStart"/>
-      <w:r>
-        <w:t>để</w:t>
-      </w:r>
-      <w:proofErr w:type="spellEnd"/>
-      <w:r>
-        <w:t xml:space="preserve"> </w:t>
-      </w:r>
-      <w:proofErr w:type="spellStart"/>
-      <w:r>
-        <w:t>tìm</w:t>
-      </w:r>
-      <w:proofErr w:type="spellEnd"/>
-      <w:r>
-        <w:t xml:space="preserve"> </w:t>
-      </w:r>
-      <w:proofErr w:type="spellStart"/>
-      <w:r>
-        <w:t>kiếm</w:t>
-      </w:r>
-      <w:proofErr w:type="spellEnd"/>
-      <w:r>
-        <w:t>.</w:t>
-      </w:r>
-    </w:p>
-    <w:p>
-      <w:proofErr w:type="spellStart"/>
-      <w:r>
-        <w:t>Ví</w:t>
-      </w:r>
-      <w:proofErr w:type="spellEnd"/>
-      <w:r>
-        <w:t xml:space="preserve"> </w:t>
-      </w:r>
-      <w:proofErr w:type="spellStart"/>
-      <w:r>
-        <w:t>dụ</w:t>
-      </w:r>
-      <w:proofErr w:type="spellEnd"/>
-      <w:r>
-        <w:t xml:space="preserve">: Khi ta </w:t>
-      </w:r>
-      <w:proofErr w:type="spellStart"/>
-      <w:r>
-        <w:t>nhập</w:t>
-      </w:r>
-      <w:proofErr w:type="spellEnd"/>
-      <w:r>
-        <w:t xml:space="preserve"> “Electronic” </w:t>
-      </w:r>
-      <w:proofErr w:type="spellStart"/>
-      <w:r>
-        <w:t>vào</w:t>
-      </w:r>
-      <w:proofErr w:type="spellEnd"/>
-      <w:r>
-        <w:t xml:space="preserve"> </w:t>
-      </w:r>
-      <w:proofErr w:type="spellStart"/>
-      <w:r>
-        <w:t>thanh</w:t>
-      </w:r>
-      <w:proofErr w:type="spellEnd"/>
-      <w:r>
-        <w:t xml:space="preserve"> “search” </w:t>
-      </w:r>
-      <w:proofErr w:type="spellStart"/>
-      <w:r>
-        <w:t>và</w:t>
-      </w:r>
-      <w:proofErr w:type="spellEnd"/>
-      <w:r>
-        <w:t xml:space="preserve"> </w:t>
-      </w:r>
-      <w:proofErr w:type="spellStart"/>
-      <w:r>
-        <w:t>ấn</w:t>
-      </w:r>
-      <w:proofErr w:type="spellEnd"/>
-      <w:r>
-        <w:t xml:space="preserve"> </w:t>
-      </w:r>
-      <w:proofErr w:type="spellStart"/>
-      <w:r>
-        <w:t>vào</w:t>
-      </w:r>
-      <w:proofErr w:type="spellEnd"/>
-      <w:r>
-        <w:t xml:space="preserve"> </w:t>
-      </w:r>
-      <w:proofErr w:type="spellStart"/>
-      <w:r>
-        <w:t>phím</w:t>
-      </w:r>
-      <w:proofErr w:type="spellEnd"/>
-      <w:r>
-        <w:t xml:space="preserve"> search</w:t>
-      </w:r>
-    </w:p>
-    <w:p>
-      <w:r>
+    <w:p>
+      <w:r>
+        <w:rPr>
+          <w:noProof/>
+        </w:rPr>
         <w:drawing>
-          <wp:inline distT="0" distB="0" distL="0" distR="0" wp14:anchorId="3F5E8CA3" wp14:editId="29462D05">
-            <wp:extent cx="3705742" cy="743054"/>
-            <wp:effectExtent l="0" t="0" r="0" b="0"/>
-            <wp:docPr id="12" name="Picture 12"/>
+          <wp:inline distT="0" distB="0" distL="0" distR="0" wp14:anchorId="02A40E02" wp14:editId="3EEF75F5">
+            <wp:extent cx="5943600" cy="3343275"/>
+            <wp:effectExtent l="0" t="0" r="0" b="9525"/>
+            <wp:docPr id="11" name="Picture 11" descr="A screenshot of a computer&#10;&#10;Description automatically generated"/>
             <wp:cNvGraphicFramePr>
               <a:graphicFrameLocks xmlns:a="http://schemas.openxmlformats.org/drawingml/2006/main" noChangeAspect="1"/>
             </wp:cNvGraphicFramePr>
@@ -1960,7 +1746,7 @@
               <a:graphicData uri="http://schemas.openxmlformats.org/drawingml/2006/picture">
                 <pic:pic xmlns:pic="http://schemas.openxmlformats.org/drawingml/2006/picture">
                   <pic:nvPicPr>
-                    <pic:cNvPr id="1" name=""/>
+                    <pic:cNvPr id="11" name="Picture 11" descr="A screenshot of a computer&#10;&#10;Description automatically generated"/>
                     <pic:cNvPicPr/>
                   </pic:nvPicPr>
                   <pic:blipFill>
@@ -1972,7 +1758,7 @@
                   <pic:spPr>
                     <a:xfrm>
                       <a:off x="0" y="0"/>
-                      <a:ext cx="3705742" cy="743054"/>
+                      <a:ext cx="5943600" cy="3343275"/>
                     </a:xfrm>
                     <a:prstGeom prst="rect">
                       <a:avLst/>
@@ -1986,74 +1772,44 @@
       </w:r>
     </w:p>
     <w:p/>
-    <w:p>
-      <w:proofErr w:type="spellStart"/>
-      <w:r>
-        <w:t>Màn</w:t>
-      </w:r>
-      <w:proofErr w:type="spellEnd"/>
-      <w:r>
-        <w:t xml:space="preserve"> </w:t>
-      </w:r>
-      <w:proofErr w:type="spellStart"/>
-      <w:r>
-        <w:t>hình</w:t>
-      </w:r>
-      <w:proofErr w:type="spellEnd"/>
-      <w:r>
-        <w:t xml:space="preserve"> </w:t>
-      </w:r>
-      <w:proofErr w:type="spellStart"/>
-      <w:r>
-        <w:t>sẽ</w:t>
-      </w:r>
-      <w:proofErr w:type="spellEnd"/>
-      <w:r>
-        <w:t xml:space="preserve"> </w:t>
-      </w:r>
-      <w:proofErr w:type="spellStart"/>
-      <w:r>
-        <w:t>trả</w:t>
-      </w:r>
-      <w:proofErr w:type="spellEnd"/>
-      <w:r>
-        <w:t xml:space="preserve"> </w:t>
-      </w:r>
-      <w:proofErr w:type="spellStart"/>
-      <w:r>
-        <w:t>về</w:t>
-      </w:r>
-      <w:proofErr w:type="spellEnd"/>
-      <w:r>
-        <w:t xml:space="preserve"> </w:t>
-      </w:r>
-      <w:proofErr w:type="spellStart"/>
-      <w:r>
-        <w:t>cho</w:t>
-      </w:r>
-      <w:proofErr w:type="spellEnd"/>
-      <w:r>
-        <w:t xml:space="preserve"> </w:t>
-      </w:r>
-      <w:proofErr w:type="spellStart"/>
-      <w:r>
-        <w:t>chúng</w:t>
-      </w:r>
-      <w:proofErr w:type="spellEnd"/>
-      <w:r>
-        <w:t xml:space="preserve"> ta </w:t>
-      </w:r>
-      <w:proofErr w:type="spellStart"/>
-      <w:r>
-        <w:t>danh</w:t>
-      </w:r>
-      <w:proofErr w:type="spellEnd"/>
-      <w:r>
-        <w:t xml:space="preserve"> </w:t>
-      </w:r>
-      <w:proofErr w:type="spellStart"/>
-      <w:r>
-        <w:t>sách</w:t>
+    <w:p/>
+    <w:p>
+      <w:proofErr w:type="spellStart"/>
+      <w:r>
+        <w:lastRenderedPageBreak/>
+        <w:t>Ngoài</w:t>
+      </w:r>
+      <w:proofErr w:type="spellEnd"/>
+      <w:r>
+        <w:t xml:space="preserve"> </w:t>
+      </w:r>
+      <w:proofErr w:type="spellStart"/>
+      <w:r>
+        <w:t>ra.</w:t>
+      </w:r>
+      <w:proofErr w:type="spellEnd"/>
+      <w:r>
+        <w:t xml:space="preserve"> </w:t>
+      </w:r>
+      <w:proofErr w:type="spellStart"/>
+      <w:r>
+        <w:t>Để</w:t>
+      </w:r>
+      <w:proofErr w:type="spellEnd"/>
+      <w:r>
+        <w:t xml:space="preserve"> </w:t>
+      </w:r>
+      <w:proofErr w:type="spellStart"/>
+      <w:r>
+        <w:t>tìm</w:t>
+      </w:r>
+      <w:proofErr w:type="spellEnd"/>
+      <w:r>
+        <w:t xml:space="preserve"> </w:t>
+      </w:r>
+      <w:proofErr w:type="spellStart"/>
+      <w:r>
+        <w:t>kiếm</w:t>
       </w:r>
       <w:proofErr w:type="spellEnd"/>
       <w:r>
@@ -2085,68 +1841,201 @@
       </w:r>
       <w:proofErr w:type="spellStart"/>
       <w:r>
-        <w:t>chứa</w:t>
-      </w:r>
-      <w:proofErr w:type="spellEnd"/>
-      <w:r>
-        <w:t xml:space="preserve"> “electronic” </w:t>
-      </w:r>
-      <w:proofErr w:type="spellStart"/>
-      <w:r>
-        <w:t>trong</w:t>
-      </w:r>
-      <w:proofErr w:type="spellEnd"/>
-      <w:r>
-        <w:t xml:space="preserve"> </w:t>
-      </w:r>
-      <w:proofErr w:type="spellStart"/>
-      <w:r>
-        <w:t>các</w:t>
-      </w:r>
-      <w:proofErr w:type="spellEnd"/>
-      <w:r>
-        <w:t xml:space="preserve"> </w:t>
-      </w:r>
-      <w:proofErr w:type="spellStart"/>
-      <w:r>
-        <w:t>trường</w:t>
-      </w:r>
-      <w:proofErr w:type="spellEnd"/>
-      <w:r>
-        <w:t xml:space="preserve"> </w:t>
-      </w:r>
-      <w:proofErr w:type="spellStart"/>
-      <w:r>
-        <w:t>thông</w:t>
-      </w:r>
-      <w:proofErr w:type="spellEnd"/>
-      <w:r>
-        <w:t xml:space="preserve"> tin </w:t>
-      </w:r>
-      <w:proofErr w:type="spellStart"/>
-      <w:r>
-        <w:t>của</w:t>
-      </w:r>
-      <w:proofErr w:type="spellEnd"/>
-      <w:r>
-        <w:t xml:space="preserve"> </w:t>
-      </w:r>
-      <w:proofErr w:type="spellStart"/>
-      <w:r>
-        <w:t>chúng</w:t>
-      </w:r>
-      <w:proofErr w:type="spellEnd"/>
-      <w:r>
-        <w:t xml:space="preserve">. </w:t>
-      </w:r>
-    </w:p>
-    <w:p>
-      <w:r>
+        <w:t>như</w:t>
+      </w:r>
+      <w:proofErr w:type="spellEnd"/>
+      <w:r>
+        <w:t xml:space="preserve"> </w:t>
+      </w:r>
+      <w:proofErr w:type="spellStart"/>
+      <w:r>
+        <w:t>mình</w:t>
+      </w:r>
+      <w:proofErr w:type="spellEnd"/>
+      <w:r>
+        <w:t xml:space="preserve"> </w:t>
+      </w:r>
+      <w:proofErr w:type="spellStart"/>
+      <w:r>
+        <w:t>mong</w:t>
+      </w:r>
+      <w:proofErr w:type="spellEnd"/>
+      <w:r>
+        <w:t xml:space="preserve"> </w:t>
+      </w:r>
+      <w:proofErr w:type="spellStart"/>
+      <w:r>
+        <w:t>muốn</w:t>
+      </w:r>
+      <w:proofErr w:type="spellEnd"/>
+      <w:r>
+        <w:t xml:space="preserve">. Ta </w:t>
+      </w:r>
+      <w:proofErr w:type="spellStart"/>
+      <w:r>
+        <w:t>có</w:t>
+      </w:r>
+      <w:proofErr w:type="spellEnd"/>
+      <w:r>
+        <w:t xml:space="preserve"> </w:t>
+      </w:r>
+      <w:proofErr w:type="spellStart"/>
+      <w:r>
+        <w:t>thể</w:t>
+      </w:r>
+      <w:proofErr w:type="spellEnd"/>
+      <w:r>
+        <w:t xml:space="preserve"> </w:t>
+      </w:r>
+      <w:proofErr w:type="spellStart"/>
+      <w:r>
+        <w:t>nhập</w:t>
+      </w:r>
+      <w:proofErr w:type="spellEnd"/>
+      <w:r>
+        <w:t xml:space="preserve"> </w:t>
+      </w:r>
+      <w:proofErr w:type="spellStart"/>
+      <w:r>
+        <w:t>từ</w:t>
+      </w:r>
+      <w:proofErr w:type="spellEnd"/>
+      <w:r>
+        <w:t xml:space="preserve"> </w:t>
+      </w:r>
+      <w:proofErr w:type="spellStart"/>
+      <w:r>
+        <w:t>khóa</w:t>
+      </w:r>
+      <w:proofErr w:type="spellEnd"/>
+      <w:r>
+        <w:t xml:space="preserve"> </w:t>
+      </w:r>
+      <w:proofErr w:type="spellStart"/>
+      <w:r>
+        <w:t>vào</w:t>
+      </w:r>
+      <w:proofErr w:type="spellEnd"/>
+      <w:r>
+        <w:t xml:space="preserve"> </w:t>
+      </w:r>
+      <w:proofErr w:type="spellStart"/>
+      <w:r>
+        <w:t>thanh</w:t>
+      </w:r>
+      <w:proofErr w:type="spellEnd"/>
+      <w:r>
+        <w:t xml:space="preserve"> “search” </w:t>
+      </w:r>
+      <w:proofErr w:type="spellStart"/>
+      <w:r>
+        <w:t>để</w:t>
+      </w:r>
+      <w:proofErr w:type="spellEnd"/>
+      <w:r>
+        <w:t xml:space="preserve"> </w:t>
+      </w:r>
+      <w:proofErr w:type="spellStart"/>
+      <w:r>
+        <w:t>tìm</w:t>
+      </w:r>
+      <w:proofErr w:type="spellEnd"/>
+      <w:r>
+        <w:t xml:space="preserve"> </w:t>
+      </w:r>
+      <w:proofErr w:type="spellStart"/>
+      <w:r>
+        <w:t>kiếm</w:t>
+      </w:r>
+      <w:proofErr w:type="spellEnd"/>
+      <w:r>
+        <w:t>.</w:t>
+      </w:r>
+    </w:p>
+    <w:p>
+      <w:proofErr w:type="spellStart"/>
+      <w:r>
+        <w:t>Ví</w:t>
+      </w:r>
+      <w:proofErr w:type="spellEnd"/>
+      <w:r>
+        <w:t xml:space="preserve"> </w:t>
+      </w:r>
+      <w:proofErr w:type="spellStart"/>
+      <w:r>
+        <w:t>dụ</w:t>
+      </w:r>
+      <w:proofErr w:type="spellEnd"/>
+      <w:r>
+        <w:t xml:space="preserve">: Khi ta </w:t>
+      </w:r>
+      <w:proofErr w:type="spellStart"/>
+      <w:r>
+        <w:t>nhập</w:t>
+      </w:r>
+      <w:proofErr w:type="spellEnd"/>
+      <w:r>
+        <w:t xml:space="preserve"> “Electronic” </w:t>
+      </w:r>
+      <w:proofErr w:type="spellStart"/>
+      <w:r>
+        <w:t>vào</w:t>
+      </w:r>
+      <w:proofErr w:type="spellEnd"/>
+      <w:r>
+        <w:t xml:space="preserve"> </w:t>
+      </w:r>
+      <w:proofErr w:type="spellStart"/>
+      <w:r>
+        <w:t>thanh</w:t>
+      </w:r>
+      <w:proofErr w:type="spellEnd"/>
+      <w:r>
+        <w:t xml:space="preserve"> “search” </w:t>
+      </w:r>
+      <w:proofErr w:type="spellStart"/>
+      <w:r>
+        <w:t>và</w:t>
+      </w:r>
+      <w:proofErr w:type="spellEnd"/>
+      <w:r>
+        <w:t xml:space="preserve"> </w:t>
+      </w:r>
+      <w:proofErr w:type="spellStart"/>
+      <w:r>
+        <w:t>ấn</w:t>
+      </w:r>
+      <w:proofErr w:type="spellEnd"/>
+      <w:r>
+        <w:t xml:space="preserve"> </w:t>
+      </w:r>
+      <w:proofErr w:type="spellStart"/>
+      <w:r>
+        <w:t>vào</w:t>
+      </w:r>
+      <w:proofErr w:type="spellEnd"/>
+      <w:r>
+        <w:t xml:space="preserve"> </w:t>
+      </w:r>
+      <w:proofErr w:type="spellStart"/>
+      <w:r>
+        <w:t>phím</w:t>
+      </w:r>
+      <w:proofErr w:type="spellEnd"/>
+      <w:r>
+        <w:t xml:space="preserve"> search</w:t>
+      </w:r>
+    </w:p>
+    <w:p>
+      <w:r>
+        <w:rPr>
+          <w:noProof/>
+        </w:rPr>
         <w:drawing>
-          <wp:inline distT="0" distB="0" distL="0" distR="0" wp14:anchorId="1FF704FD" wp14:editId="61FA0CA2">
-            <wp:extent cx="5943600" cy="3343275"/>
-            <wp:effectExtent l="0" t="0" r="0" b="9525"/>
-            <wp:docPr id="13" name="Picture 13"/>
+          <wp:inline distT="0" distB="0" distL="0" distR="0" wp14:anchorId="3F5E8CA3" wp14:editId="29462D05">
+            <wp:extent cx="3705742" cy="743054"/>
+            <wp:effectExtent l="0" t="0" r="0" b="0"/>
+            <wp:docPr id="12" name="Picture 12"/>
             <wp:cNvGraphicFramePr>
               <a:graphicFrameLocks xmlns:a="http://schemas.openxmlformats.org/drawingml/2006/main" noChangeAspect="1"/>
             </wp:cNvGraphicFramePr>
@@ -2166,6 +2055,203 @@
                   <pic:spPr>
                     <a:xfrm>
                       <a:off x="0" y="0"/>
+                      <a:ext cx="3705742" cy="743054"/>
+                    </a:xfrm>
+                    <a:prstGeom prst="rect">
+                      <a:avLst/>
+                    </a:prstGeom>
+                  </pic:spPr>
+                </pic:pic>
+              </a:graphicData>
+            </a:graphic>
+          </wp:inline>
+        </w:drawing>
+      </w:r>
+    </w:p>
+    <w:p/>
+    <w:p>
+      <w:proofErr w:type="spellStart"/>
+      <w:r>
+        <w:t>Màn</w:t>
+      </w:r>
+      <w:proofErr w:type="spellEnd"/>
+      <w:r>
+        <w:t xml:space="preserve"> </w:t>
+      </w:r>
+      <w:proofErr w:type="spellStart"/>
+      <w:r>
+        <w:t>hình</w:t>
+      </w:r>
+      <w:proofErr w:type="spellEnd"/>
+      <w:r>
+        <w:t xml:space="preserve"> </w:t>
+      </w:r>
+      <w:proofErr w:type="spellStart"/>
+      <w:r>
+        <w:t>sẽ</w:t>
+      </w:r>
+      <w:proofErr w:type="spellEnd"/>
+      <w:r>
+        <w:t xml:space="preserve"> </w:t>
+      </w:r>
+      <w:proofErr w:type="spellStart"/>
+      <w:r>
+        <w:t>trả</w:t>
+      </w:r>
+      <w:proofErr w:type="spellEnd"/>
+      <w:r>
+        <w:t xml:space="preserve"> </w:t>
+      </w:r>
+      <w:proofErr w:type="spellStart"/>
+      <w:r>
+        <w:t>về</w:t>
+      </w:r>
+      <w:proofErr w:type="spellEnd"/>
+      <w:r>
+        <w:t xml:space="preserve"> </w:t>
+      </w:r>
+      <w:proofErr w:type="spellStart"/>
+      <w:r>
+        <w:t>cho</w:t>
+      </w:r>
+      <w:proofErr w:type="spellEnd"/>
+      <w:r>
+        <w:t xml:space="preserve"> </w:t>
+      </w:r>
+      <w:proofErr w:type="spellStart"/>
+      <w:r>
+        <w:t>chúng</w:t>
+      </w:r>
+      <w:proofErr w:type="spellEnd"/>
+      <w:r>
+        <w:t xml:space="preserve"> ta </w:t>
+      </w:r>
+      <w:proofErr w:type="spellStart"/>
+      <w:r>
+        <w:t>danh</w:t>
+      </w:r>
+      <w:proofErr w:type="spellEnd"/>
+      <w:r>
+        <w:t xml:space="preserve"> </w:t>
+      </w:r>
+      <w:proofErr w:type="spellStart"/>
+      <w:r>
+        <w:t>sách</w:t>
+      </w:r>
+      <w:proofErr w:type="spellEnd"/>
+      <w:r>
+        <w:t xml:space="preserve"> </w:t>
+      </w:r>
+      <w:proofErr w:type="spellStart"/>
+      <w:r>
+        <w:t>các</w:t>
+      </w:r>
+      <w:proofErr w:type="spellEnd"/>
+      <w:r>
+        <w:t xml:space="preserve"> </w:t>
+      </w:r>
+      <w:proofErr w:type="spellStart"/>
+      <w:r>
+        <w:t>sản</w:t>
+      </w:r>
+      <w:proofErr w:type="spellEnd"/>
+      <w:r>
+        <w:t xml:space="preserve"> </w:t>
+      </w:r>
+      <w:proofErr w:type="spellStart"/>
+      <w:r>
+        <w:t>phẩm</w:t>
+      </w:r>
+      <w:proofErr w:type="spellEnd"/>
+      <w:r>
+        <w:t xml:space="preserve"> </w:t>
+      </w:r>
+      <w:proofErr w:type="spellStart"/>
+      <w:r>
+        <w:t>chứa</w:t>
+      </w:r>
+      <w:proofErr w:type="spellEnd"/>
+      <w:r>
+        <w:t xml:space="preserve"> “electronic” </w:t>
+      </w:r>
+      <w:proofErr w:type="spellStart"/>
+      <w:r>
+        <w:t>trong</w:t>
+      </w:r>
+      <w:proofErr w:type="spellEnd"/>
+      <w:r>
+        <w:t xml:space="preserve"> </w:t>
+      </w:r>
+      <w:proofErr w:type="spellStart"/>
+      <w:r>
+        <w:t>các</w:t>
+      </w:r>
+      <w:proofErr w:type="spellEnd"/>
+      <w:r>
+        <w:t xml:space="preserve"> </w:t>
+      </w:r>
+      <w:proofErr w:type="spellStart"/>
+      <w:r>
+        <w:t>trường</w:t>
+      </w:r>
+      <w:proofErr w:type="spellEnd"/>
+      <w:r>
+        <w:t xml:space="preserve"> </w:t>
+      </w:r>
+      <w:proofErr w:type="spellStart"/>
+      <w:r>
+        <w:t>thông</w:t>
+      </w:r>
+      <w:proofErr w:type="spellEnd"/>
+      <w:r>
+        <w:t xml:space="preserve"> tin </w:t>
+      </w:r>
+      <w:proofErr w:type="spellStart"/>
+      <w:r>
+        <w:t>của</w:t>
+      </w:r>
+      <w:proofErr w:type="spellEnd"/>
+      <w:r>
+        <w:t xml:space="preserve"> </w:t>
+      </w:r>
+      <w:proofErr w:type="spellStart"/>
+      <w:r>
+        <w:t>chúng</w:t>
+      </w:r>
+      <w:proofErr w:type="spellEnd"/>
+      <w:r>
+        <w:t xml:space="preserve">. </w:t>
+      </w:r>
+    </w:p>
+    <w:p>
+      <w:r>
+        <w:rPr>
+          <w:noProof/>
+        </w:rPr>
+        <w:drawing>
+          <wp:inline distT="0" distB="0" distL="0" distR="0" wp14:anchorId="1FF704FD" wp14:editId="61FA0CA2">
+            <wp:extent cx="5943600" cy="3343275"/>
+            <wp:effectExtent l="0" t="0" r="0" b="9525"/>
+            <wp:docPr id="13" name="Picture 13"/>
+            <wp:cNvGraphicFramePr>
+              <a:graphicFrameLocks xmlns:a="http://schemas.openxmlformats.org/drawingml/2006/main" noChangeAspect="1"/>
+            </wp:cNvGraphicFramePr>
+            <a:graphic xmlns:a="http://schemas.openxmlformats.org/drawingml/2006/main">
+              <a:graphicData uri="http://schemas.openxmlformats.org/drawingml/2006/picture">
+                <pic:pic xmlns:pic="http://schemas.openxmlformats.org/drawingml/2006/picture">
+                  <pic:nvPicPr>
+                    <pic:cNvPr id="1" name=""/>
+                    <pic:cNvPicPr/>
+                  </pic:nvPicPr>
+                  <pic:blipFill>
+                    <a:blip r:embed="rId18"/>
+                    <a:stretch>
+                      <a:fillRect/>
+                    </a:stretch>
+                  </pic:blipFill>
+                  <pic:spPr>
+                    <a:xfrm>
+                      <a:off x="0" y="0"/>
                       <a:ext cx="5943600" cy="3343275"/>
                     </a:xfrm>
                     <a:prstGeom prst="rect">
@@ -2380,12 +2466,26 @@
         <w:tabs>
           <w:tab w:val="left" w:pos="2904"/>
         </w:tabs>
+        <w:rPr>
+          <w:noProof/>
+        </w:rPr>
       </w:pPr>
       <w:r>
+        <w:rPr>
+          <w:noProof/>
+        </w:rPr>
         <w:drawing>
-          <wp:inline distT="0" distB="0" distL="0" distR="0" wp14:anchorId="7D83C26F" wp14:editId="42C7079F">
+          <wp:anchor distT="0" distB="0" distL="114300" distR="114300" simplePos="0" relativeHeight="251660288" behindDoc="0" locked="0" layoutInCell="1" allowOverlap="1" wp14:anchorId="7D83C26F" wp14:editId="3F557465">
+            <wp:simplePos x="0" y="0"/>
+            <wp:positionH relativeFrom="margin">
+              <wp:align>center</wp:align>
+            </wp:positionH>
+            <wp:positionV relativeFrom="paragraph">
+              <wp:posOffset>48895</wp:posOffset>
+            </wp:positionV>
             <wp:extent cx="5287113" cy="1257475"/>
             <wp:effectExtent l="0" t="0" r="8890" b="0"/>
+            <wp:wrapNone/>
             <wp:docPr id="14" name="Picture 14" descr="Graphical user interface&#10;&#10;Description automatically generated with medium confidence"/>
             <wp:cNvGraphicFramePr>
               <a:graphicFrameLocks xmlns:a="http://schemas.openxmlformats.org/drawingml/2006/main" noChangeAspect="1"/>
@@ -2398,7 +2498,13 @@
                     <pic:cNvPicPr/>
                   </pic:nvPicPr>
                   <pic:blipFill>
-                    <a:blip r:embed="rId18"/>
+                    <a:blip r:embed="rId19">
+                      <a:extLst>
+                        <a:ext uri="{28A0092B-C50C-407E-A947-70E740481C1C}">
+                          <a14:useLocalDpi xmlns:a14="http://schemas.microsoft.com/office/drawing/2010/main" val="0"/>
+                        </a:ext>
+                      </a:extLst>
+                    </a:blip>
                     <a:stretch>
                       <a:fillRect/>
                     </a:stretch>
@@ -2415,12 +2521,559 @@
                 </pic:pic>
               </a:graphicData>
             </a:graphic>
-          </wp:inline>
+          </wp:anchor>
         </w:drawing>
       </w:r>
     </w:p>
+    <w:p>
+      <w:pPr>
+        <w:tabs>
+          <w:tab w:val="left" w:pos="2904"/>
+        </w:tabs>
+      </w:pPr>
+    </w:p>
+    <w:p>
+      <w:pPr>
+        <w:tabs>
+          <w:tab w:val="left" w:pos="2904"/>
+        </w:tabs>
+      </w:pPr>
+    </w:p>
+    <w:p>
+      <w:pPr>
+        <w:tabs>
+          <w:tab w:val="left" w:pos="2904"/>
+        </w:tabs>
+      </w:pPr>
+    </w:p>
+    <w:p>
+      <w:pPr>
+        <w:tabs>
+          <w:tab w:val="left" w:pos="2904"/>
+        </w:tabs>
+      </w:pPr>
+    </w:p>
+    <w:p>
+      <w:pPr>
+        <w:tabs>
+          <w:tab w:val="left" w:pos="2904"/>
+        </w:tabs>
+      </w:pPr>
+    </w:p>
+    <w:p>
+      <w:pPr>
+        <w:tabs>
+          <w:tab w:val="left" w:pos="2904"/>
+        </w:tabs>
+      </w:pPr>
+      <w:proofErr w:type="spellStart"/>
+      <w:r>
+        <w:t>Để</w:t>
+      </w:r>
+      <w:proofErr w:type="spellEnd"/>
+      <w:r>
+        <w:t xml:space="preserve"> </w:t>
+      </w:r>
+      <w:proofErr w:type="spellStart"/>
+      <w:r>
+        <w:t>sử</w:t>
+      </w:r>
+      <w:proofErr w:type="spellEnd"/>
+      <w:r>
+        <w:t xml:space="preserve"> </w:t>
+      </w:r>
+      <w:proofErr w:type="spellStart"/>
+      <w:r>
+        <w:t>dụng</w:t>
+      </w:r>
+      <w:proofErr w:type="spellEnd"/>
+      <w:r>
+        <w:t xml:space="preserve"> database. Ở file </w:t>
+      </w:r>
+      <w:proofErr w:type="spellStart"/>
+      <w:r>
+        <w:t>application.properties</w:t>
+      </w:r>
+      <w:proofErr w:type="spellEnd"/>
+      <w:r>
+        <w:t xml:space="preserve">, ta </w:t>
+      </w:r>
+      <w:proofErr w:type="spellStart"/>
+      <w:r>
+        <w:t>sẽ</w:t>
+      </w:r>
+      <w:proofErr w:type="spellEnd"/>
+      <w:r>
+        <w:t xml:space="preserve"> </w:t>
+      </w:r>
+      <w:proofErr w:type="spellStart"/>
+      <w:r>
+        <w:t>cấu</w:t>
+      </w:r>
+      <w:proofErr w:type="spellEnd"/>
+      <w:r>
+        <w:t xml:space="preserve"> </w:t>
+      </w:r>
+      <w:proofErr w:type="spellStart"/>
+      <w:r>
+        <w:t>hình</w:t>
+      </w:r>
+      <w:proofErr w:type="spellEnd"/>
+      <w:r>
+        <w:t xml:space="preserve"> </w:t>
+      </w:r>
+      <w:proofErr w:type="spellStart"/>
+      <w:r>
+        <w:t>lại</w:t>
+      </w:r>
+      <w:proofErr w:type="spellEnd"/>
+      <w:r>
+        <w:t xml:space="preserve"> </w:t>
+      </w:r>
+      <w:proofErr w:type="spellStart"/>
+      <w:r>
+        <w:t>theo</w:t>
+      </w:r>
+      <w:proofErr w:type="spellEnd"/>
+      <w:r>
+        <w:t xml:space="preserve"> </w:t>
+      </w:r>
+      <w:proofErr w:type="spellStart"/>
+      <w:r>
+        <w:t>từng</w:t>
+      </w:r>
+      <w:proofErr w:type="spellEnd"/>
+      <w:r>
+        <w:t xml:space="preserve"> </w:t>
+      </w:r>
+      <w:proofErr w:type="spellStart"/>
+      <w:r>
+        <w:t>máy</w:t>
+      </w:r>
+      <w:proofErr w:type="spellEnd"/>
+    </w:p>
+    <w:p>
+      <w:pPr>
+        <w:tabs>
+          <w:tab w:val="left" w:pos="2904"/>
+        </w:tabs>
+      </w:pPr>
+      <w:r>
+        <w:rPr>
+          <w:noProof/>
+        </w:rPr>
+        <w:lastRenderedPageBreak/>
+        <w:drawing>
+          <wp:anchor distT="0" distB="0" distL="114300" distR="114300" simplePos="0" relativeHeight="251661312" behindDoc="0" locked="0" layoutInCell="1" allowOverlap="1" wp14:anchorId="6BB62A9D" wp14:editId="0CA59557">
+            <wp:simplePos x="0" y="0"/>
+            <wp:positionH relativeFrom="column">
+              <wp:posOffset>0</wp:posOffset>
+            </wp:positionH>
+            <wp:positionV relativeFrom="paragraph">
+              <wp:posOffset>0</wp:posOffset>
+            </wp:positionV>
+            <wp:extent cx="5943600" cy="697865"/>
+            <wp:effectExtent l="0" t="0" r="0" b="6985"/>
+            <wp:wrapNone/>
+            <wp:docPr id="15" name="Picture 15"/>
+            <wp:cNvGraphicFramePr>
+              <a:graphicFrameLocks xmlns:a="http://schemas.openxmlformats.org/drawingml/2006/main" noChangeAspect="1"/>
+            </wp:cNvGraphicFramePr>
+            <a:graphic xmlns:a="http://schemas.openxmlformats.org/drawingml/2006/main">
+              <a:graphicData uri="http://schemas.openxmlformats.org/drawingml/2006/picture">
+                <pic:pic xmlns:pic="http://schemas.openxmlformats.org/drawingml/2006/picture">
+                  <pic:nvPicPr>
+                    <pic:cNvPr id="1" name=""/>
+                    <pic:cNvPicPr/>
+                  </pic:nvPicPr>
+                  <pic:blipFill>
+                    <a:blip r:embed="rId20">
+                      <a:extLst>
+                        <a:ext uri="{28A0092B-C50C-407E-A947-70E740481C1C}">
+                          <a14:useLocalDpi xmlns:a14="http://schemas.microsoft.com/office/drawing/2010/main" val="0"/>
+                        </a:ext>
+                      </a:extLst>
+                    </a:blip>
+                    <a:stretch>
+                      <a:fillRect/>
+                    </a:stretch>
+                  </pic:blipFill>
+                  <pic:spPr>
+                    <a:xfrm>
+                      <a:off x="0" y="0"/>
+                      <a:ext cx="5943600" cy="697865"/>
+                    </a:xfrm>
+                    <a:prstGeom prst="rect">
+                      <a:avLst/>
+                    </a:prstGeom>
+                  </pic:spPr>
+                </pic:pic>
+              </a:graphicData>
+            </a:graphic>
+          </wp:anchor>
+        </w:drawing>
+      </w:r>
+    </w:p>
+    <w:p>
+      <w:pPr>
+        <w:tabs>
+          <w:tab w:val="left" w:pos="2904"/>
+        </w:tabs>
+      </w:pPr>
+    </w:p>
+    <w:p>
+      <w:pPr>
+        <w:tabs>
+          <w:tab w:val="left" w:pos="2904"/>
+        </w:tabs>
+      </w:pPr>
+    </w:p>
+    <w:p>
+      <w:pPr>
+        <w:tabs>
+          <w:tab w:val="left" w:pos="2904"/>
+        </w:tabs>
+      </w:pPr>
+      <w:r>
+        <w:t xml:space="preserve">Spring.datasource.url </w:t>
+      </w:r>
+      <w:proofErr w:type="spellStart"/>
+      <w:r>
+        <w:t>là</w:t>
+      </w:r>
+      <w:proofErr w:type="spellEnd"/>
+      <w:r>
+        <w:t xml:space="preserve"> </w:t>
+      </w:r>
+      <w:proofErr w:type="spellStart"/>
+      <w:r>
+        <w:t>đường</w:t>
+      </w:r>
+      <w:proofErr w:type="spellEnd"/>
+      <w:r>
+        <w:t xml:space="preserve"> </w:t>
+      </w:r>
+      <w:proofErr w:type="spellStart"/>
+      <w:r>
+        <w:t>dẫn</w:t>
+      </w:r>
+      <w:proofErr w:type="spellEnd"/>
+      <w:r>
+        <w:t xml:space="preserve">/path </w:t>
+      </w:r>
+      <w:proofErr w:type="spellStart"/>
+      <w:r>
+        <w:t>đến</w:t>
+      </w:r>
+      <w:proofErr w:type="spellEnd"/>
+      <w:r>
+        <w:t xml:space="preserve"> </w:t>
+      </w:r>
+      <w:proofErr w:type="spellStart"/>
+      <w:r>
+        <w:t>cơ</w:t>
+      </w:r>
+      <w:proofErr w:type="spellEnd"/>
+      <w:r>
+        <w:t xml:space="preserve"> </w:t>
+      </w:r>
+      <w:proofErr w:type="spellStart"/>
+      <w:r>
+        <w:t>sở</w:t>
+      </w:r>
+      <w:proofErr w:type="spellEnd"/>
+      <w:r>
+        <w:t xml:space="preserve"> </w:t>
+      </w:r>
+      <w:proofErr w:type="spellStart"/>
+      <w:r>
+        <w:t>dữ</w:t>
+      </w:r>
+      <w:proofErr w:type="spellEnd"/>
+      <w:r>
+        <w:t xml:space="preserve"> </w:t>
+      </w:r>
+      <w:proofErr w:type="spellStart"/>
+      <w:r>
+        <w:t>liệu</w:t>
+      </w:r>
+      <w:proofErr w:type="spellEnd"/>
+      <w:r>
+        <w:t xml:space="preserve"> </w:t>
+      </w:r>
+      <w:proofErr w:type="spellStart"/>
+      <w:r>
+        <w:t>mà</w:t>
+      </w:r>
+      <w:proofErr w:type="spellEnd"/>
+      <w:r>
+        <w:t xml:space="preserve"> ta </w:t>
+      </w:r>
+      <w:proofErr w:type="spellStart"/>
+      <w:r>
+        <w:t>mong</w:t>
+      </w:r>
+      <w:proofErr w:type="spellEnd"/>
+      <w:r>
+        <w:t xml:space="preserve"> </w:t>
+      </w:r>
+      <w:proofErr w:type="spellStart"/>
+      <w:r>
+        <w:t>muốn</w:t>
+      </w:r>
+      <w:proofErr w:type="spellEnd"/>
+      <w:r>
+        <w:t xml:space="preserve"> (</w:t>
+      </w:r>
+      <w:proofErr w:type="spellStart"/>
+      <w:r>
+        <w:t>lấy</w:t>
+      </w:r>
+      <w:proofErr w:type="spellEnd"/>
+      <w:r>
+        <w:t xml:space="preserve"> path ở MySQL)</w:t>
+      </w:r>
+    </w:p>
+    <w:p>
+      <w:pPr>
+        <w:tabs>
+          <w:tab w:val="left" w:pos="2904"/>
+        </w:tabs>
+      </w:pPr>
+      <w:proofErr w:type="spellStart"/>
+      <w:r>
+        <w:t>Spring.datasource.username</w:t>
+      </w:r>
+      <w:proofErr w:type="spellEnd"/>
+      <w:r>
+        <w:t xml:space="preserve"> </w:t>
+      </w:r>
+      <w:proofErr w:type="spellStart"/>
+      <w:r>
+        <w:t>là</w:t>
+      </w:r>
+      <w:proofErr w:type="spellEnd"/>
+      <w:r>
+        <w:t xml:space="preserve"> user name ta </w:t>
+      </w:r>
+      <w:proofErr w:type="spellStart"/>
+      <w:r>
+        <w:t>muốn</w:t>
+      </w:r>
+      <w:proofErr w:type="spellEnd"/>
+      <w:r>
+        <w:t xml:space="preserve"> </w:t>
+      </w:r>
+      <w:proofErr w:type="spellStart"/>
+      <w:r>
+        <w:t>đăng</w:t>
+      </w:r>
+      <w:proofErr w:type="spellEnd"/>
+      <w:r>
+        <w:t xml:space="preserve"> </w:t>
+      </w:r>
+      <w:proofErr w:type="spellStart"/>
+      <w:r>
+        <w:t>nhập</w:t>
+      </w:r>
+      <w:proofErr w:type="spellEnd"/>
+      <w:r>
+        <w:t xml:space="preserve"> </w:t>
+      </w:r>
+      <w:proofErr w:type="spellStart"/>
+      <w:r>
+        <w:t>vào</w:t>
+      </w:r>
+      <w:proofErr w:type="spellEnd"/>
+      <w:r>
+        <w:t xml:space="preserve"> </w:t>
+      </w:r>
+      <w:proofErr w:type="spellStart"/>
+      <w:r>
+        <w:t>trong</w:t>
+      </w:r>
+      <w:proofErr w:type="spellEnd"/>
+      <w:r>
+        <w:t xml:space="preserve"> </w:t>
+      </w:r>
+      <w:proofErr w:type="spellStart"/>
+      <w:r>
+        <w:t>cơ</w:t>
+      </w:r>
+      <w:proofErr w:type="spellEnd"/>
+      <w:r>
+        <w:t xml:space="preserve"> </w:t>
+      </w:r>
+      <w:proofErr w:type="spellStart"/>
+      <w:r>
+        <w:t>sở</w:t>
+      </w:r>
+      <w:proofErr w:type="spellEnd"/>
+      <w:r>
+        <w:t xml:space="preserve"> </w:t>
+      </w:r>
+      <w:proofErr w:type="spellStart"/>
+      <w:r>
+        <w:t>dữ</w:t>
+      </w:r>
+      <w:proofErr w:type="spellEnd"/>
+      <w:r>
+        <w:t xml:space="preserve"> </w:t>
+      </w:r>
+      <w:proofErr w:type="spellStart"/>
+      <w:r>
+        <w:t>liệu</w:t>
+      </w:r>
+      <w:proofErr w:type="spellEnd"/>
+      <w:r>
+        <w:t xml:space="preserve">. </w:t>
+      </w:r>
+      <w:proofErr w:type="spellStart"/>
+      <w:r>
+        <w:t>Được</w:t>
+      </w:r>
+      <w:proofErr w:type="spellEnd"/>
+      <w:r>
+        <w:t xml:space="preserve"> </w:t>
+      </w:r>
+      <w:proofErr w:type="spellStart"/>
+      <w:r>
+        <w:t>lấy</w:t>
+      </w:r>
+      <w:proofErr w:type="spellEnd"/>
+      <w:r>
+        <w:t xml:space="preserve"> </w:t>
+      </w:r>
+      <w:proofErr w:type="spellStart"/>
+      <w:r>
+        <w:t>từ</w:t>
+      </w:r>
+      <w:proofErr w:type="spellEnd"/>
+      <w:r>
+        <w:t xml:space="preserve"> </w:t>
+      </w:r>
+      <w:proofErr w:type="spellStart"/>
+      <w:r>
+        <w:t>trong</w:t>
+      </w:r>
+      <w:proofErr w:type="spellEnd"/>
+      <w:r>
+        <w:t xml:space="preserve"> MySQL </w:t>
+      </w:r>
+    </w:p>
+    <w:p>
+      <w:pPr>
+        <w:tabs>
+          <w:tab w:val="left" w:pos="2904"/>
+        </w:tabs>
+      </w:pPr>
+      <w:proofErr w:type="spellStart"/>
+      <w:r>
+        <w:t>Spring.datasource.password</w:t>
+      </w:r>
+      <w:proofErr w:type="spellEnd"/>
+      <w:r>
+        <w:t xml:space="preserve"> </w:t>
+      </w:r>
+      <w:proofErr w:type="spellStart"/>
+      <w:r>
+        <w:t>là</w:t>
+      </w:r>
+      <w:proofErr w:type="spellEnd"/>
+      <w:r>
+        <w:t xml:space="preserve"> </w:t>
+      </w:r>
+      <w:proofErr w:type="spellStart"/>
+      <w:r>
+        <w:t>mật</w:t>
+      </w:r>
+      <w:proofErr w:type="spellEnd"/>
+      <w:r>
+        <w:t xml:space="preserve"> </w:t>
+      </w:r>
+      <w:proofErr w:type="spellStart"/>
+      <w:r>
+        <w:t>khẩu</w:t>
+      </w:r>
+      <w:proofErr w:type="spellEnd"/>
+      <w:r>
+        <w:t xml:space="preserve"> </w:t>
+      </w:r>
+      <w:proofErr w:type="spellStart"/>
+      <w:r>
+        <w:t>của</w:t>
+      </w:r>
+      <w:proofErr w:type="spellEnd"/>
+      <w:r>
+        <w:t xml:space="preserve"> account </w:t>
+      </w:r>
+      <w:proofErr w:type="spellStart"/>
+      <w:r>
+        <w:t>vừa</w:t>
+      </w:r>
+      <w:proofErr w:type="spellEnd"/>
+      <w:r>
+        <w:t xml:space="preserve"> </w:t>
+      </w:r>
+      <w:proofErr w:type="spellStart"/>
+      <w:r>
+        <w:t>đăng</w:t>
+      </w:r>
+      <w:proofErr w:type="spellEnd"/>
+      <w:r>
+        <w:t xml:space="preserve"> </w:t>
+      </w:r>
+      <w:proofErr w:type="spellStart"/>
+      <w:r>
+        <w:t>nhập</w:t>
+      </w:r>
+      <w:proofErr w:type="spellEnd"/>
+      <w:r>
+        <w:t xml:space="preserve"> </w:t>
+      </w:r>
+      <w:proofErr w:type="spellStart"/>
+      <w:r>
+        <w:t>vào</w:t>
+      </w:r>
+      <w:proofErr w:type="spellEnd"/>
+      <w:r>
+        <w:t xml:space="preserve"> </w:t>
+      </w:r>
+      <w:proofErr w:type="spellStart"/>
+      <w:r>
+        <w:t>cơ</w:t>
+      </w:r>
+      <w:proofErr w:type="spellEnd"/>
+      <w:r>
+        <w:t xml:space="preserve"> </w:t>
+      </w:r>
+      <w:proofErr w:type="spellStart"/>
+      <w:r>
+        <w:t>sở</w:t>
+      </w:r>
+      <w:proofErr w:type="spellEnd"/>
+      <w:r>
+        <w:t xml:space="preserve"> </w:t>
+      </w:r>
+      <w:proofErr w:type="spellStart"/>
+      <w:r>
+        <w:t>dữ</w:t>
+      </w:r>
+      <w:proofErr w:type="spellEnd"/>
+      <w:r>
+        <w:t xml:space="preserve"> </w:t>
+      </w:r>
+      <w:proofErr w:type="spellStart"/>
+      <w:r>
+        <w:t>liệu</w:t>
+      </w:r>
+      <w:proofErr w:type="spellEnd"/>
+      <w:r>
+        <w:t xml:space="preserve">. </w:t>
+      </w:r>
+    </w:p>
     <w:sectPr>
-      <w:footerReference w:type="default" r:id="rId19"/>
+      <w:footerReference w:type="default" r:id="rId21"/>
       <w:pgSz w:w="12240" w:h="15840"/>
       <w:pgMar w:top="1440" w:right="1440" w:bottom="1440" w:left="1440" w:header="720" w:footer="720" w:gutter="0"/>
       <w:cols w:space="720"/>
@@ -2965,6 +3618,78 @@
     <w:uiPriority w:val="99"/>
     <w:rsid w:val="00C168F8"/>
   </w:style>
+  <w:style w:type="paragraph" w:styleId="HTMLPreformatted">
+    <w:name w:val="HTML Preformatted"/>
+    <w:basedOn w:val="Normal"/>
+    <w:link w:val="HTMLPreformattedChar"/>
+    <w:uiPriority w:val="99"/>
+    <w:semiHidden/>
+    <w:unhideWhenUsed/>
+    <w:rsid w:val="008917E3"/>
+    <w:pPr>
+      <w:tabs>
+        <w:tab w:val="left" w:pos="916"/>
+        <w:tab w:val="left" w:pos="1832"/>
+        <w:tab w:val="left" w:pos="2748"/>
+        <w:tab w:val="left" w:pos="3664"/>
+        <w:tab w:val="left" w:pos="4580"/>
+        <w:tab w:val="left" w:pos="5496"/>
+        <w:tab w:val="left" w:pos="6412"/>
+        <w:tab w:val="left" w:pos="7328"/>
+        <w:tab w:val="left" w:pos="8244"/>
+        <w:tab w:val="left" w:pos="9160"/>
+        <w:tab w:val="left" w:pos="10076"/>
+        <w:tab w:val="left" w:pos="10992"/>
+        <w:tab w:val="left" w:pos="11908"/>
+        <w:tab w:val="left" w:pos="12824"/>
+        <w:tab w:val="left" w:pos="13740"/>
+        <w:tab w:val="left" w:pos="14656"/>
+      </w:tabs>
+      <w:spacing w:after="0" w:line="240" w:lineRule="auto"/>
+    </w:pPr>
+    <w:rPr>
+      <w:rFonts w:ascii="Courier New" w:eastAsia="Times New Roman" w:hAnsi="Courier New" w:cs="Courier New"/>
+      <w:sz w:val="20"/>
+      <w:szCs w:val="20"/>
+    </w:rPr>
+  </w:style>
+  <w:style w:type="character" w:customStyle="1" w:styleId="HTMLPreformattedChar">
+    <w:name w:val="HTML Preformatted Char"/>
+    <w:basedOn w:val="DefaultParagraphFont"/>
+    <w:link w:val="HTMLPreformatted"/>
+    <w:uiPriority w:val="99"/>
+    <w:semiHidden/>
+    <w:rsid w:val="008917E3"/>
+    <w:rPr>
+      <w:rFonts w:ascii="Courier New" w:eastAsia="Times New Roman" w:hAnsi="Courier New" w:cs="Courier New"/>
+      <w:sz w:val="20"/>
+      <w:szCs w:val="20"/>
+    </w:rPr>
+  </w:style>
+  <w:style w:type="character" w:styleId="Hyperlink">
+    <w:name w:val="Hyperlink"/>
+    <w:basedOn w:val="DefaultParagraphFont"/>
+    <w:uiPriority w:val="99"/>
+    <w:semiHidden/>
+    <w:unhideWhenUsed/>
+    <w:rsid w:val="008917E3"/>
+    <w:rPr>
+      <w:color w:val="0000FF"/>
+      <w:u w:val="single"/>
+    </w:rPr>
+  </w:style>
+  <w:style w:type="character" w:styleId="FollowedHyperlink">
+    <w:name w:val="FollowedHyperlink"/>
+    <w:basedOn w:val="DefaultParagraphFont"/>
+    <w:uiPriority w:val="99"/>
+    <w:semiHidden/>
+    <w:unhideWhenUsed/>
+    <w:rsid w:val="008917E3"/>
+    <w:rPr>
+      <w:color w:val="954F72" w:themeColor="followedHyperlink"/>
+      <w:u w:val="single"/>
+    </w:rPr>
+  </w:style>
 </w:styles>
 </file>
 
